--- a/doc/pc_uikit_组件细分.docx
+++ b/doc/pc_uikit_组件细分.docx
@@ -1,6 +1,6 @@
 
 <file path=word/document.xml><?xml version="1.0" encoding="utf-8"?>
-<w:document xmlns:ve="http://schemas.openxmlformats.org/markup-compatibility/2006" xmlns:o="urn:schemas-microsoft-com:office:office" xmlns:r="http://schemas.openxmlformats.org/officeDocument/2006/relationships" xmlns:m="http://schemas.openxmlformats.org/officeDocument/2006/math" xmlns:v="urn:schemas-microsoft-com:vml" xmlns:wp="http://schemas.openxmlformats.org/drawingml/2006/wordprocessingDrawing" xmlns:w10="urn:schemas-microsoft-com:office:word" xmlns:w="http://schemas.openxmlformats.org/wordprocessingml/2006/main" xmlns:wne="http://schemas.microsoft.com/office/word/2006/wordml">
+<w:document xmlns:wpc="http://schemas.microsoft.com/office/word/2010/wordprocessingCanvas" xmlns:mc="http://schemas.openxmlformats.org/markup-compatibility/2006" xmlns:o="urn:schemas-microsoft-com:office:office" xmlns:r="http://schemas.openxmlformats.org/officeDocument/2006/relationships" xmlns:m="http://schemas.openxmlformats.org/officeDocument/2006/math" xmlns:v="urn:schemas-microsoft-com:vml" xmlns:wp14="http://schemas.microsoft.com/office/word/2010/wordprocessingDrawing" xmlns:wp="http://schemas.openxmlformats.org/drawingml/2006/wordprocessingDrawing" xmlns:w10="urn:schemas-microsoft-com:office:word" xmlns:w="http://schemas.openxmlformats.org/wordprocessingml/2006/main" xmlns:w14="http://schemas.microsoft.com/office/word/2010/wordml" xmlns:wpg="http://schemas.microsoft.com/office/word/2010/wordprocessingGroup" xmlns:wpi="http://schemas.microsoft.com/office/word/2010/wordprocessingInk" xmlns:wne="http://schemas.microsoft.com/office/word/2006/wordml" xmlns:wps="http://schemas.microsoft.com/office/word/2010/wordprocessingShape" mc:Ignorable="w14 wp14">
   <w:body>
     <w:p/>
     <w:p/>
@@ -125,7 +125,7 @@
         </w:rPr>
         <w:t>基础（</w:t>
       </w:r>
-      <w:hyperlink r:id="rId7" w:history="1">
+      <w:hyperlink r:id="rId8" w:history="1">
         <w:r>
           <w:rPr>
             <w:rStyle w:val="a9"/>
@@ -327,7 +327,7 @@
           <w:szCs w:val="21"/>
         </w:rPr>
       </w:pPr>
-      <w:hyperlink r:id="rId8" w:history="1">
+      <w:hyperlink r:id="rId9" w:history="1">
         <w:r>
           <w:rPr>
             <w:rStyle w:val="a9"/>
@@ -368,7 +368,7 @@
         </w:rPr>
         <w:t> </w:t>
       </w:r>
-      <w:hyperlink r:id="rId9" w:history="1">
+      <w:hyperlink r:id="rId10" w:history="1">
         <w:r>
           <w:rPr>
             <w:rStyle w:val="a9"/>
@@ -442,7 +442,7 @@
         </w:rPr>
         <w:t xml:space="preserve">  </w:t>
       </w:r>
-      <w:hyperlink r:id="rId10" w:history="1">
+      <w:hyperlink r:id="rId11" w:history="1">
         <w:r>
           <w:rPr>
             <w:rStyle w:val="a9"/>
@@ -503,7 +503,7 @@
                     </pic:cNvPicPr>
                   </pic:nvPicPr>
                   <pic:blipFill>
-                    <a:blip r:embed="rId11"/>
+                    <a:blip r:embed="rId12"/>
                     <a:srcRect/>
                     <a:stretch>
                       <a:fillRect/>
@@ -616,7 +616,7 @@
                     </pic:cNvPicPr>
                   </pic:nvPicPr>
                   <pic:blipFill>
-                    <a:blip r:embed="rId12"/>
+                    <a:blip r:embed="rId13"/>
                     <a:srcRect/>
                     <a:stretch>
                       <a:fillRect/>
@@ -683,7 +683,7 @@
                     </pic:cNvPicPr>
                   </pic:nvPicPr>
                   <pic:blipFill>
-                    <a:blip r:embed="rId13"/>
+                    <a:blip r:embed="rId14"/>
                     <a:srcRect/>
                     <a:stretch>
                       <a:fillRect/>
@@ -750,7 +750,7 @@
                     </pic:cNvPicPr>
                   </pic:nvPicPr>
                   <pic:blipFill>
-                    <a:blip r:embed="rId14"/>
+                    <a:blip r:embed="rId15"/>
                     <a:srcRect/>
                     <a:stretch>
                       <a:fillRect/>
@@ -817,7 +817,7 @@
                     </pic:cNvPicPr>
                   </pic:nvPicPr>
                   <pic:blipFill>
-                    <a:blip r:embed="rId15"/>
+                    <a:blip r:embed="rId16"/>
                     <a:srcRect/>
                     <a:stretch>
                       <a:fillRect/>
@@ -885,7 +885,7 @@
         <w:pStyle w:val="a8"/>
         <w:ind w:left="405" w:firstLineChars="0" w:firstLine="0"/>
       </w:pPr>
-      <w:hyperlink r:id="rId16" w:history="1">
+      <w:hyperlink r:id="rId17" w:history="1">
         <w:r>
           <w:rPr>
             <w:rStyle w:val="a9"/>
@@ -977,7 +977,7 @@
                     </pic:cNvPicPr>
                   </pic:nvPicPr>
                   <pic:blipFill>
-                    <a:blip r:embed="rId17"/>
+                    <a:blip r:embed="rId18"/>
                     <a:srcRect/>
                     <a:stretch>
                       <a:fillRect/>
@@ -1082,7 +1082,7 @@
                     </pic:cNvPicPr>
                   </pic:nvPicPr>
                   <pic:blipFill>
-                    <a:blip r:embed="rId18"/>
+                    <a:blip r:embed="rId19"/>
                     <a:srcRect/>
                     <a:stretch>
                       <a:fillRect/>
@@ -1185,7 +1185,7 @@
                     </pic:cNvPicPr>
                   </pic:nvPicPr>
                   <pic:blipFill>
-                    <a:blip r:embed="rId19"/>
+                    <a:blip r:embed="rId20"/>
                     <a:srcRect/>
                     <a:stretch>
                       <a:fillRect/>
@@ -1268,7 +1268,7 @@
                     </pic:cNvPicPr>
                   </pic:nvPicPr>
                   <pic:blipFill>
-                    <a:blip r:embed="rId20"/>
+                    <a:blip r:embed="rId21"/>
                     <a:srcRect/>
                     <a:stretch>
                       <a:fillRect/>
@@ -1325,7 +1325,7 @@
                     </pic:cNvPicPr>
                   </pic:nvPicPr>
                   <pic:blipFill>
-                    <a:blip r:embed="rId21"/>
+                    <a:blip r:embed="rId22"/>
                     <a:srcRect/>
                     <a:stretch>
                       <a:fillRect/>
@@ -1377,7 +1377,7 @@
                     </pic:cNvPicPr>
                   </pic:nvPicPr>
                   <pic:blipFill>
-                    <a:blip r:embed="rId22"/>
+                    <a:blip r:embed="rId23"/>
                     <a:srcRect/>
                     <a:stretch>
                       <a:fillRect/>
@@ -1459,7 +1459,7 @@
                     </pic:cNvPicPr>
                   </pic:nvPicPr>
                   <pic:blipFill>
-                    <a:blip r:embed="rId23"/>
+                    <a:blip r:embed="rId24"/>
                     <a:srcRect/>
                     <a:stretch>
                       <a:fillRect/>
@@ -1512,7 +1512,7 @@
                     </pic:cNvPicPr>
                   </pic:nvPicPr>
                   <pic:blipFill>
-                    <a:blip r:embed="rId24"/>
+                    <a:blip r:embed="rId25"/>
                     <a:srcRect/>
                     <a:stretch>
                       <a:fillRect/>
@@ -1640,7 +1640,7 @@
                     </pic:cNvPicPr>
                   </pic:nvPicPr>
                   <pic:blipFill>
-                    <a:blip r:embed="rId25"/>
+                    <a:blip r:embed="rId26"/>
                     <a:srcRect/>
                     <a:stretch>
                       <a:fillRect/>
@@ -1729,7 +1729,7 @@
                     </pic:cNvPicPr>
                   </pic:nvPicPr>
                   <pic:blipFill>
-                    <a:blip r:embed="rId26"/>
+                    <a:blip r:embed="rId27"/>
                     <a:srcRect/>
                     <a:stretch>
                       <a:fillRect/>
@@ -1825,7 +1825,7 @@
                     </pic:cNvPicPr>
                   </pic:nvPicPr>
                   <pic:blipFill>
-                    <a:blip r:embed="rId27"/>
+                    <a:blip r:embed="rId28"/>
                     <a:srcRect/>
                     <a:stretch>
                       <a:fillRect/>
@@ -1929,7 +1929,7 @@
                     </pic:cNvPicPr>
                   </pic:nvPicPr>
                   <pic:blipFill>
-                    <a:blip r:embed="rId28"/>
+                    <a:blip r:embed="rId29"/>
                     <a:srcRect/>
                     <a:stretch>
                       <a:fillRect/>
@@ -2011,7 +2011,7 @@
                     </pic:cNvPicPr>
                   </pic:nvPicPr>
                   <pic:blipFill>
-                    <a:blip r:embed="rId29"/>
+                    <a:blip r:embed="rId30"/>
                     <a:srcRect/>
                     <a:stretch>
                       <a:fillRect/>
@@ -2092,7 +2092,7 @@
                     </pic:cNvPicPr>
                   </pic:nvPicPr>
                   <pic:blipFill>
-                    <a:blip r:embed="rId30"/>
+                    <a:blip r:embed="rId31"/>
                     <a:srcRect/>
                     <a:stretch>
                       <a:fillRect/>
@@ -2185,7 +2185,7 @@
                     </pic:cNvPicPr>
                   </pic:nvPicPr>
                   <pic:blipFill>
-                    <a:blip r:embed="rId31"/>
+                    <a:blip r:embed="rId32"/>
                     <a:srcRect/>
                     <a:stretch>
                       <a:fillRect/>
@@ -2267,7 +2267,7 @@
                     </pic:cNvPicPr>
                   </pic:nvPicPr>
                   <pic:blipFill>
-                    <a:blip r:embed="rId32"/>
+                    <a:blip r:embed="rId33"/>
                     <a:srcRect/>
                     <a:stretch>
                       <a:fillRect/>
@@ -2344,7 +2344,7 @@
                     </pic:cNvPicPr>
                   </pic:nvPicPr>
                   <pic:blipFill>
-                    <a:blip r:embed="rId33"/>
+                    <a:blip r:embed="rId34"/>
                     <a:srcRect/>
                     <a:stretch>
                       <a:fillRect/>
@@ -2419,7 +2419,7 @@
                     </pic:cNvPicPr>
                   </pic:nvPicPr>
                   <pic:blipFill>
-                    <a:blip r:embed="rId34"/>
+                    <a:blip r:embed="rId35"/>
                     <a:srcRect/>
                     <a:stretch>
                       <a:fillRect/>
@@ -2512,7 +2512,7 @@
                     </pic:cNvPicPr>
                   </pic:nvPicPr>
                   <pic:blipFill>
-                    <a:blip r:embed="rId35"/>
+                    <a:blip r:embed="rId36"/>
                     <a:srcRect/>
                     <a:stretch>
                       <a:fillRect/>
@@ -2594,7 +2594,7 @@
                     </pic:cNvPicPr>
                   </pic:nvPicPr>
                   <pic:blipFill>
-                    <a:blip r:embed="rId36"/>
+                    <a:blip r:embed="rId37"/>
                     <a:srcRect/>
                     <a:stretch>
                       <a:fillRect/>
@@ -2676,7 +2676,7 @@
                     </pic:cNvPicPr>
                   </pic:nvPicPr>
                   <pic:blipFill>
-                    <a:blip r:embed="rId37"/>
+                    <a:blip r:embed="rId38"/>
                     <a:srcRect/>
                     <a:stretch>
                       <a:fillRect/>
@@ -2779,7 +2779,7 @@
                     </pic:cNvPicPr>
                   </pic:nvPicPr>
                   <pic:blipFill>
-                    <a:blip r:embed="rId38"/>
+                    <a:blip r:embed="rId39"/>
                     <a:srcRect/>
                     <a:stretch>
                       <a:fillRect/>
@@ -2834,7 +2834,7 @@
                     </pic:cNvPicPr>
                   </pic:nvPicPr>
                   <pic:blipFill>
-                    <a:blip r:embed="rId39"/>
+                    <a:blip r:embed="rId40"/>
                     <a:srcRect/>
                     <a:stretch>
                       <a:fillRect/>
@@ -2915,7 +2915,7 @@
                     </pic:cNvPicPr>
                   </pic:nvPicPr>
                   <pic:blipFill>
-                    <a:blip r:embed="rId40"/>
+                    <a:blip r:embed="rId41"/>
                     <a:srcRect/>
                     <a:stretch>
                       <a:fillRect/>
@@ -2998,7 +2998,7 @@
                     </pic:cNvPicPr>
                   </pic:nvPicPr>
                   <pic:blipFill>
-                    <a:blip r:embed="rId41"/>
+                    <a:blip r:embed="rId42"/>
                     <a:srcRect/>
                     <a:stretch>
                       <a:fillRect/>
@@ -3080,7 +3080,7 @@
                     </pic:cNvPicPr>
                   </pic:nvPicPr>
                   <pic:blipFill>
-                    <a:blip r:embed="rId42"/>
+                    <a:blip r:embed="rId43"/>
                     <a:srcRect/>
                     <a:stretch>
                       <a:fillRect/>
@@ -3163,7 +3163,7 @@
                     </pic:cNvPicPr>
                   </pic:nvPicPr>
                   <pic:blipFill>
-                    <a:blip r:embed="rId43"/>
+                    <a:blip r:embed="rId44"/>
                     <a:srcRect/>
                     <a:stretch>
                       <a:fillRect/>
@@ -3245,7 +3245,7 @@
                     </pic:cNvPicPr>
                   </pic:nvPicPr>
                   <pic:blipFill>
-                    <a:blip r:embed="rId44"/>
+                    <a:blip r:embed="rId45"/>
                     <a:srcRect/>
                     <a:stretch>
                       <a:fillRect/>
@@ -3349,7 +3349,7 @@
                     </pic:cNvPicPr>
                   </pic:nvPicPr>
                   <pic:blipFill>
-                    <a:blip r:embed="rId45"/>
+                    <a:blip r:embed="rId46"/>
                     <a:srcRect/>
                     <a:stretch>
                       <a:fillRect/>
@@ -3408,11 +3408,6 @@
       </w:r>
     </w:p>
     <w:p>
-      <w:pPr>
-        <w:rPr>
-          <w:rFonts w:hint="eastAsia"/>
-        </w:rPr>
-      </w:pPr>
       <w:r>
         <w:rPr>
           <w:noProof/>
@@ -3435,7 +3430,7 @@
                     </pic:cNvPicPr>
                   </pic:nvPicPr>
                   <pic:blipFill>
-                    <a:blip r:embed="rId46"/>
+                    <a:blip r:embed="rId47"/>
                     <a:srcRect/>
                     <a:stretch>
                       <a:fillRect/>
@@ -3464,12 +3459,22 @@
         </w:drawing>
       </w:r>
     </w:p>
-    <w:p>
-      <w:pPr>
-        <w:rPr>
-          <w:rFonts w:hint="eastAsia"/>
-        </w:rPr>
-      </w:pPr>
+    <w:p/>
+    <w:p>
+      <w:pPr>
+        <w:widowControl/>
+        <w:jc w:val="left"/>
+        <w:rPr>
+          <w:rFonts w:asciiTheme="majorHAnsi" w:eastAsiaTheme="majorEastAsia" w:hAnsiTheme="majorHAnsi" w:cstheme="majorBidi"/>
+          <w:b/>
+          <w:bCs/>
+          <w:sz w:val="32"/>
+          <w:szCs w:val="32"/>
+        </w:rPr>
+      </w:pPr>
+      <w:r>
+        <w:br w:type="page"/>
+      </w:r>
     </w:p>
     <w:p>
       <w:pPr>
@@ -3479,6 +3484,7 @@
         <w:rPr>
           <w:rFonts w:hint="eastAsia"/>
         </w:rPr>
+        <w:lastRenderedPageBreak/>
         <w:t>交互组件</w:t>
       </w:r>
     </w:p>
@@ -3505,91 +3511,15 @@
       </w:r>
     </w:p>
     <w:p>
-      <w:pPr>
-        <w:rPr>
-          <w:rFonts w:hint="eastAsia"/>
-        </w:rPr>
-      </w:pPr>
-      <w:r>
+      <w:r>
+        <w:rPr>
+          <w:noProof/>
+        </w:rPr>
         <w:drawing>
           <wp:inline distT="0" distB="0" distL="0" distR="0">
             <wp:extent cx="3686175" cy="762000"/>
             <wp:effectExtent l="0" t="0" r="9525" b="0"/>
             <wp:docPr id="11" name="图片 1"/>
-            <wp:cNvGraphicFramePr>
-              <a:graphicFrameLocks xmlns:a="http://schemas.openxmlformats.org/drawingml/2006/main" noChangeAspect="1"/>
-            </wp:cNvGraphicFramePr>
-            <a:graphic xmlns:a="http://schemas.openxmlformats.org/drawingml/2006/main">
-              <a:graphicData uri="http://schemas.openxmlformats.org/drawingml/2006/picture">
-                <pic:pic xmlns:pic="http://schemas.openxmlformats.org/drawingml/2006/picture">
-                  <pic:nvPicPr>
-                    <pic:cNvPr id="0" name=""/>
-                    <pic:cNvPicPr/>
-                  </pic:nvPicPr>
-                  <pic:blipFill>
-                    <a:blip r:embed="rId47"/>
-                    <a:stretch>
-                      <a:fillRect/>
-                    </a:stretch>
-                  </pic:blipFill>
-                  <pic:spPr>
-                    <a:xfrm>
-                      <a:off x="0" y="0"/>
-                      <a:ext cx="3686175" cy="762000"/>
-                    </a:xfrm>
-                    <a:prstGeom prst="rect">
-                      <a:avLst/>
-                    </a:prstGeom>
-                  </pic:spPr>
-                </pic:pic>
-              </a:graphicData>
-            </a:graphic>
-          </wp:inline>
-        </w:drawing>
-      </w:r>
-    </w:p>
-    <w:p>
-      <w:pPr>
-        <w:pStyle w:val="3"/>
-        <w:rPr>
-          <w:color w:val="A6A6A6" w:themeColor="background1" w:themeShade="A6"/>
-        </w:rPr>
-      </w:pPr>
-      <w:r>
-        <w:rPr>
-          <w:rFonts w:hint="eastAsia"/>
-          <w:color w:val="A6A6A6" w:themeColor="background1" w:themeShade="A6"/>
-        </w:rPr>
-        <w:lastRenderedPageBreak/>
-        <w:t>2</w:t>
-      </w:r>
-      <w:r>
-        <w:rPr>
-          <w:rFonts w:hint="eastAsia"/>
-          <w:color w:val="A6A6A6" w:themeColor="background1" w:themeShade="A6"/>
-        </w:rPr>
-        <w:t>，</w:t>
-      </w:r>
-      <w:r>
-        <w:rPr>
-          <w:rFonts w:hint="eastAsia"/>
-          <w:color w:val="A6A6A6" w:themeColor="background1" w:themeShade="A6"/>
-        </w:rPr>
-        <w:t>评论回复</w:t>
-      </w:r>
-    </w:p>
-    <w:p>
-      <w:pPr>
-        <w:rPr>
-          <w:rFonts w:hint="eastAsia"/>
-        </w:rPr>
-      </w:pPr>
-      <w:r>
-        <w:drawing>
-          <wp:inline distT="0" distB="0" distL="0" distR="0">
-            <wp:extent cx="3952875" cy="1219200"/>
-            <wp:effectExtent l="0" t="0" r="9525" b="0"/>
-            <wp:docPr id="12" name="图片 3"/>
             <wp:cNvGraphicFramePr>
               <a:graphicFrameLocks xmlns:a="http://schemas.openxmlformats.org/drawingml/2006/main" noChangeAspect="1"/>
             </wp:cNvGraphicFramePr>
@@ -3609,7 +3539,7 @@
                   <pic:spPr>
                     <a:xfrm>
                       <a:off x="0" y="0"/>
-                      <a:ext cx="3952875" cy="1219200"/>
+                      <a:ext cx="3686175" cy="762000"/>
                     </a:xfrm>
                     <a:prstGeom prst="rect">
                       <a:avLst/>
@@ -3624,41 +3554,43 @@
     </w:p>
     <w:p>
       <w:pPr>
-        <w:rPr>
-          <w:rFonts w:hint="eastAsia"/>
-        </w:rPr>
-      </w:pPr>
-    </w:p>
-    <w:p>
-      <w:pPr>
         <w:pStyle w:val="3"/>
         <w:rPr>
-          <w:rFonts w:hint="eastAsia"/>
-          <w:color w:val="A6A6A6" w:themeColor="background1" w:themeShade="A6"/>
-        </w:rPr>
-      </w:pPr>
-      <w:r>
-        <w:rPr>
-          <w:rFonts w:hint="eastAsia"/>
-          <w:color w:val="A6A6A6" w:themeColor="background1" w:themeShade="A6"/>
-        </w:rPr>
-        <w:t>3</w:t>
-      </w:r>
-      <w:r>
-        <w:rPr>
-          <w:rFonts w:hint="eastAsia"/>
-          <w:color w:val="A6A6A6" w:themeColor="background1" w:themeShade="A6"/>
-        </w:rPr>
-        <w:t>，下拉菜单</w:t>
-      </w:r>
-    </w:p>
-    <w:p>
-      <w:r>
+          <w:color w:val="A6A6A6" w:themeColor="background1" w:themeShade="A6"/>
+        </w:rPr>
+      </w:pPr>
+      <w:r>
+        <w:rPr>
+          <w:rFonts w:hint="eastAsia"/>
+          <w:color w:val="A6A6A6" w:themeColor="background1" w:themeShade="A6"/>
+        </w:rPr>
+        <w:t>2</w:t>
+      </w:r>
+      <w:r>
+        <w:rPr>
+          <w:rFonts w:hint="eastAsia"/>
+          <w:color w:val="A6A6A6" w:themeColor="background1" w:themeShade="A6"/>
+        </w:rPr>
+        <w:t>，</w:t>
+      </w:r>
+      <w:r>
+        <w:rPr>
+          <w:rFonts w:hint="eastAsia"/>
+          <w:color w:val="A6A6A6" w:themeColor="background1" w:themeShade="A6"/>
+        </w:rPr>
+        <w:t>评论回复</w:t>
+      </w:r>
+    </w:p>
+    <w:p>
+      <w:r>
+        <w:rPr>
+          <w:noProof/>
+        </w:rPr>
         <w:drawing>
           <wp:inline distT="0" distB="0" distL="0" distR="0">
-            <wp:extent cx="1181100" cy="1638300"/>
-            <wp:effectExtent l="0" t="0" r="0" b="0"/>
-            <wp:docPr id="17" name="图片 5"/>
+            <wp:extent cx="3952875" cy="1219200"/>
+            <wp:effectExtent l="0" t="0" r="9525" b="0"/>
+            <wp:docPr id="12" name="图片 3"/>
             <wp:cNvGraphicFramePr>
               <a:graphicFrameLocks xmlns:a="http://schemas.openxmlformats.org/drawingml/2006/main" noChangeAspect="1"/>
             </wp:cNvGraphicFramePr>
@@ -3678,7 +3610,7 @@
                   <pic:spPr>
                     <a:xfrm>
                       <a:off x="0" y="0"/>
-                      <a:ext cx="1181100" cy="1638300"/>
+                      <a:ext cx="3952875" cy="1219200"/>
                     </a:xfrm>
                     <a:prstGeom prst="rect">
                       <a:avLst/>
@@ -3691,48 +3623,39 @@
         </w:drawing>
       </w:r>
     </w:p>
+    <w:p/>
     <w:p>
       <w:pPr>
         <w:pStyle w:val="3"/>
         <w:rPr>
-          <w:rFonts w:hint="eastAsia"/>
-          <w:color w:val="A6A6A6" w:themeColor="background1" w:themeShade="A6"/>
-        </w:rPr>
-      </w:pPr>
-      <w:r>
-        <w:rPr>
-          <w:rFonts w:hint="eastAsia"/>
-          <w:color w:val="A6A6A6" w:themeColor="background1" w:themeShade="A6"/>
-        </w:rPr>
-        <w:t>4</w:t>
-      </w:r>
-      <w:r>
-        <w:rPr>
-          <w:rFonts w:hint="eastAsia"/>
-          <w:color w:val="A6A6A6" w:themeColor="background1" w:themeShade="A6"/>
-        </w:rPr>
-        <w:t>，</w:t>
-      </w:r>
-      <w:r>
-        <w:rPr>
-          <w:rFonts w:hint="eastAsia"/>
-          <w:color w:val="A6A6A6" w:themeColor="background1" w:themeShade="A6"/>
-        </w:rPr>
-        <w:t>输入框下拉</w:t>
-      </w:r>
-    </w:p>
-    <w:p>
-      <w:pPr>
-        <w:rPr>
-          <w:rFonts w:hint="eastAsia"/>
-        </w:rPr>
-      </w:pPr>
-      <w:r>
+          <w:color w:val="A6A6A6" w:themeColor="background1" w:themeShade="A6"/>
+        </w:rPr>
+      </w:pPr>
+      <w:r>
+        <w:rPr>
+          <w:rFonts w:hint="eastAsia"/>
+          <w:color w:val="A6A6A6" w:themeColor="background1" w:themeShade="A6"/>
+        </w:rPr>
+        <w:t>3</w:t>
+      </w:r>
+      <w:r>
+        <w:rPr>
+          <w:rFonts w:hint="eastAsia"/>
+          <w:color w:val="A6A6A6" w:themeColor="background1" w:themeShade="A6"/>
+        </w:rPr>
+        <w:t>，下拉菜单</w:t>
+      </w:r>
+    </w:p>
+    <w:p>
+      <w:r>
+        <w:rPr>
+          <w:noProof/>
+        </w:rPr>
         <w:drawing>
           <wp:inline distT="0" distB="0" distL="0" distR="0">
-            <wp:extent cx="2628900" cy="3067050"/>
+            <wp:extent cx="1181100" cy="1638300"/>
             <wp:effectExtent l="0" t="0" r="0" b="0"/>
-            <wp:docPr id="18" name="图片 16"/>
+            <wp:docPr id="17" name="图片 5"/>
             <wp:cNvGraphicFramePr>
               <a:graphicFrameLocks xmlns:a="http://schemas.openxmlformats.org/drawingml/2006/main" noChangeAspect="1"/>
             </wp:cNvGraphicFramePr>
@@ -3752,7 +3675,7 @@
                   <pic:spPr>
                     <a:xfrm>
                       <a:off x="0" y="0"/>
-                      <a:ext cx="2628900" cy="3067050"/>
+                      <a:ext cx="1181100" cy="1638300"/>
                     </a:xfrm>
                     <a:prstGeom prst="rect">
                       <a:avLst/>
@@ -3769,7 +3692,6 @@
       <w:pPr>
         <w:pStyle w:val="3"/>
         <w:rPr>
-          <w:rFonts w:hint="eastAsia"/>
           <w:color w:val="A6A6A6" w:themeColor="background1" w:themeShade="A6"/>
         </w:rPr>
       </w:pPr>
@@ -3779,7 +3701,7 @@
           <w:color w:val="A6A6A6" w:themeColor="background1" w:themeShade="A6"/>
         </w:rPr>
         <w:lastRenderedPageBreak/>
-        <w:t>5</w:t>
+        <w:t>4</w:t>
       </w:r>
       <w:r>
         <w:rPr>
@@ -3793,21 +3715,19 @@
           <w:rFonts w:hint="eastAsia"/>
           <w:color w:val="A6A6A6" w:themeColor="background1" w:themeShade="A6"/>
         </w:rPr>
-        <w:t>图片滚动</w:t>
-      </w:r>
-    </w:p>
-    <w:p>
-      <w:pPr>
-        <w:rPr>
-          <w:rFonts w:hint="eastAsia"/>
-        </w:rPr>
-      </w:pPr>
-      <w:r>
+        <w:t>输入框下拉</w:t>
+      </w:r>
+    </w:p>
+    <w:p>
+      <w:r>
+        <w:rPr>
+          <w:noProof/>
+        </w:rPr>
         <w:drawing>
           <wp:inline distT="0" distB="0" distL="0" distR="0">
-            <wp:extent cx="2924175" cy="1847850"/>
-            <wp:effectExtent l="0" t="0" r="9525" b="0"/>
-            <wp:docPr id="20" name="图片 7"/>
+            <wp:extent cx="2628900" cy="3067050"/>
+            <wp:effectExtent l="0" t="0" r="0" b="0"/>
+            <wp:docPr id="18" name="图片 16"/>
             <wp:cNvGraphicFramePr>
               <a:graphicFrameLocks xmlns:a="http://schemas.openxmlformats.org/drawingml/2006/main" noChangeAspect="1"/>
             </wp:cNvGraphicFramePr>
@@ -3827,7 +3747,7 @@
                   <pic:spPr>
                     <a:xfrm>
                       <a:off x="0" y="0"/>
-                      <a:ext cx="2924175" cy="1847850"/>
+                      <a:ext cx="2628900" cy="3067050"/>
                     </a:xfrm>
                     <a:prstGeom prst="rect">
                       <a:avLst/>
@@ -3842,16 +3762,43 @@
     </w:p>
     <w:p>
       <w:pPr>
-        <w:rPr>
-          <w:rFonts w:hint="eastAsia"/>
-        </w:rPr>
-      </w:pPr>
-      <w:r>
+        <w:pStyle w:val="3"/>
+        <w:rPr>
+          <w:color w:val="A6A6A6" w:themeColor="background1" w:themeShade="A6"/>
+        </w:rPr>
+      </w:pPr>
+      <w:r>
+        <w:rPr>
+          <w:rFonts w:hint="eastAsia"/>
+          <w:color w:val="A6A6A6" w:themeColor="background1" w:themeShade="A6"/>
+        </w:rPr>
+        <w:t>5</w:t>
+      </w:r>
+      <w:r>
+        <w:rPr>
+          <w:rFonts w:hint="eastAsia"/>
+          <w:color w:val="A6A6A6" w:themeColor="background1" w:themeShade="A6"/>
+        </w:rPr>
+        <w:t>，</w:t>
+      </w:r>
+      <w:r>
+        <w:rPr>
+          <w:rFonts w:hint="eastAsia"/>
+          <w:color w:val="A6A6A6" w:themeColor="background1" w:themeShade="A6"/>
+        </w:rPr>
+        <w:t>图片滚动</w:t>
+      </w:r>
+    </w:p>
+    <w:p>
+      <w:r>
+        <w:rPr>
+          <w:noProof/>
+        </w:rPr>
         <w:drawing>
           <wp:inline distT="0" distB="0" distL="0" distR="0">
-            <wp:extent cx="2676525" cy="2257425"/>
-            <wp:effectExtent l="0" t="0" r="9525" b="9525"/>
-            <wp:docPr id="23" name="图片 9"/>
+            <wp:extent cx="2924175" cy="1847850"/>
+            <wp:effectExtent l="0" t="0" r="9525" b="0"/>
+            <wp:docPr id="20" name="图片 7"/>
             <wp:cNvGraphicFramePr>
               <a:graphicFrameLocks xmlns:a="http://schemas.openxmlformats.org/drawingml/2006/main" noChangeAspect="1"/>
             </wp:cNvGraphicFramePr>
@@ -3871,7 +3818,7 @@
                   <pic:spPr>
                     <a:xfrm>
                       <a:off x="0" y="0"/>
-                      <a:ext cx="2676525" cy="2257425"/>
+                      <a:ext cx="2924175" cy="1847850"/>
                     </a:xfrm>
                     <a:prstGeom prst="rect">
                       <a:avLst/>
@@ -3885,48 +3832,15 @@
       </w:r>
     </w:p>
     <w:p>
-      <w:pPr>
-        <w:pStyle w:val="3"/>
-        <w:rPr>
-          <w:rFonts w:hint="eastAsia"/>
-          <w:color w:val="A6A6A6" w:themeColor="background1" w:themeShade="A6"/>
-        </w:rPr>
-      </w:pPr>
-      <w:r>
-        <w:rPr>
-          <w:rFonts w:hint="eastAsia"/>
-          <w:color w:val="A6A6A6" w:themeColor="background1" w:themeShade="A6"/>
-        </w:rPr>
-        <w:lastRenderedPageBreak/>
-        <w:t>6</w:t>
-      </w:r>
-      <w:r>
-        <w:rPr>
-          <w:rFonts w:hint="eastAsia"/>
-          <w:color w:val="A6A6A6" w:themeColor="background1" w:themeShade="A6"/>
-        </w:rPr>
-        <w:t>，</w:t>
-      </w:r>
-      <w:r>
-        <w:rPr>
-          <w:rFonts w:hint="eastAsia"/>
-          <w:color w:val="A6A6A6" w:themeColor="background1" w:themeShade="A6"/>
-        </w:rPr>
-        <w:t>上传照片</w:t>
-      </w:r>
-    </w:p>
-    <w:p>
-      <w:pPr>
-        <w:rPr>
-          <w:rFonts w:hint="eastAsia"/>
-        </w:rPr>
-      </w:pPr>
-      <w:r>
+      <w:r>
+        <w:rPr>
+          <w:noProof/>
+        </w:rPr>
         <w:drawing>
           <wp:inline distT="0" distB="0" distL="0" distR="0">
-            <wp:extent cx="5274310" cy="4110355"/>
-            <wp:effectExtent l="19050" t="0" r="2540" b="0"/>
-            <wp:docPr id="21" name="图片 6"/>
+            <wp:extent cx="2676525" cy="2257425"/>
+            <wp:effectExtent l="0" t="0" r="9525" b="9525"/>
+            <wp:docPr id="23" name="图片 9"/>
             <wp:cNvGraphicFramePr>
               <a:graphicFrameLocks xmlns:a="http://schemas.openxmlformats.org/drawingml/2006/main" noChangeAspect="1"/>
             </wp:cNvGraphicFramePr>
@@ -3946,7 +3860,7 @@
                   <pic:spPr>
                     <a:xfrm>
                       <a:off x="0" y="0"/>
-                      <a:ext cx="5274310" cy="4110355"/>
+                      <a:ext cx="2676525" cy="2257425"/>
                     </a:xfrm>
                     <a:prstGeom prst="rect">
                       <a:avLst/>
@@ -3961,25 +3875,18 @@
     </w:p>
     <w:p>
       <w:pPr>
-        <w:rPr>
-          <w:rFonts w:hint="eastAsia"/>
-        </w:rPr>
-      </w:pPr>
-    </w:p>
-    <w:p>
-      <w:pPr>
         <w:pStyle w:val="3"/>
         <w:rPr>
-          <w:rFonts w:hint="eastAsia"/>
-          <w:color w:val="A6A6A6" w:themeColor="background1" w:themeShade="A6"/>
-        </w:rPr>
-      </w:pPr>
-      <w:r>
-        <w:rPr>
-          <w:rFonts w:hint="eastAsia"/>
-          <w:color w:val="A6A6A6" w:themeColor="background1" w:themeShade="A6"/>
-        </w:rPr>
-        <w:t>7</w:t>
+          <w:color w:val="A6A6A6" w:themeColor="background1" w:themeShade="A6"/>
+        </w:rPr>
+      </w:pPr>
+      <w:r>
+        <w:rPr>
+          <w:rFonts w:hint="eastAsia"/>
+          <w:color w:val="A6A6A6" w:themeColor="background1" w:themeShade="A6"/>
+        </w:rPr>
+        <w:lastRenderedPageBreak/>
+        <w:t>6</w:t>
       </w:r>
       <w:r>
         <w:rPr>
@@ -3993,21 +3900,19 @@
           <w:rFonts w:hint="eastAsia"/>
           <w:color w:val="A6A6A6" w:themeColor="background1" w:themeShade="A6"/>
         </w:rPr>
-        <w:t>回到顶部</w:t>
-      </w:r>
-    </w:p>
-    <w:p>
-      <w:pPr>
-        <w:rPr>
-          <w:rFonts w:hint="eastAsia"/>
-        </w:rPr>
-      </w:pPr>
-      <w:r>
+        <w:t>上传照片</w:t>
+      </w:r>
+    </w:p>
+    <w:p>
+      <w:r>
+        <w:rPr>
+          <w:noProof/>
+        </w:rPr>
         <w:drawing>
           <wp:inline distT="0" distB="0" distL="0" distR="0">
-            <wp:extent cx="790575" cy="638175"/>
-            <wp:effectExtent l="0" t="0" r="9525" b="9525"/>
-            <wp:docPr id="24" name="图片 12"/>
+            <wp:extent cx="5274310" cy="4110355"/>
+            <wp:effectExtent l="19050" t="0" r="2540" b="0"/>
+            <wp:docPr id="21" name="图片 6"/>
             <wp:cNvGraphicFramePr>
               <a:graphicFrameLocks xmlns:a="http://schemas.openxmlformats.org/drawingml/2006/main" noChangeAspect="1"/>
             </wp:cNvGraphicFramePr>
@@ -4027,6 +3932,78 @@
                   <pic:spPr>
                     <a:xfrm>
                       <a:off x="0" y="0"/>
+                      <a:ext cx="5274310" cy="4110355"/>
+                    </a:xfrm>
+                    <a:prstGeom prst="rect">
+                      <a:avLst/>
+                    </a:prstGeom>
+                  </pic:spPr>
+                </pic:pic>
+              </a:graphicData>
+            </a:graphic>
+          </wp:inline>
+        </w:drawing>
+      </w:r>
+    </w:p>
+    <w:p/>
+    <w:p>
+      <w:pPr>
+        <w:pStyle w:val="3"/>
+        <w:rPr>
+          <w:color w:val="A6A6A6" w:themeColor="background1" w:themeShade="A6"/>
+        </w:rPr>
+      </w:pPr>
+      <w:r>
+        <w:rPr>
+          <w:rFonts w:hint="eastAsia"/>
+          <w:color w:val="A6A6A6" w:themeColor="background1" w:themeShade="A6"/>
+        </w:rPr>
+        <w:t>7</w:t>
+      </w:r>
+      <w:r>
+        <w:rPr>
+          <w:rFonts w:hint="eastAsia"/>
+          <w:color w:val="A6A6A6" w:themeColor="background1" w:themeShade="A6"/>
+        </w:rPr>
+        <w:t>，</w:t>
+      </w:r>
+      <w:r>
+        <w:rPr>
+          <w:rFonts w:hint="eastAsia"/>
+          <w:color w:val="A6A6A6" w:themeColor="background1" w:themeShade="A6"/>
+        </w:rPr>
+        <w:t>回到顶部</w:t>
+      </w:r>
+    </w:p>
+    <w:p>
+      <w:r>
+        <w:rPr>
+          <w:noProof/>
+        </w:rPr>
+        <w:drawing>
+          <wp:inline distT="0" distB="0" distL="0" distR="0">
+            <wp:extent cx="790575" cy="638175"/>
+            <wp:effectExtent l="0" t="0" r="9525" b="9525"/>
+            <wp:docPr id="24" name="图片 12"/>
+            <wp:cNvGraphicFramePr>
+              <a:graphicFrameLocks xmlns:a="http://schemas.openxmlformats.org/drawingml/2006/main" noChangeAspect="1"/>
+            </wp:cNvGraphicFramePr>
+            <a:graphic xmlns:a="http://schemas.openxmlformats.org/drawingml/2006/main">
+              <a:graphicData uri="http://schemas.openxmlformats.org/drawingml/2006/picture">
+                <pic:pic xmlns:pic="http://schemas.openxmlformats.org/drawingml/2006/picture">
+                  <pic:nvPicPr>
+                    <pic:cNvPr id="0" name=""/>
+                    <pic:cNvPicPr/>
+                  </pic:nvPicPr>
+                  <pic:blipFill>
+                    <a:blip r:embed="rId55"/>
+                    <a:stretch>
+                      <a:fillRect/>
+                    </a:stretch>
+                  </pic:blipFill>
+                  <pic:spPr>
+                    <a:xfrm>
+                      <a:off x="0" y="0"/>
                       <a:ext cx="790575" cy="638175"/>
                     </a:xfrm>
                     <a:prstGeom prst="rect">
@@ -4068,7 +4045,7 @@
                     </pic:cNvPicPr>
                   </pic:nvPicPr>
                   <pic:blipFill>
-                    <a:blip r:embed="rId55"/>
+                    <a:blip r:embed="rId56"/>
                     <a:srcRect/>
                     <a:stretch>
                       <a:fillRect/>
@@ -4097,18 +4074,11 @@
         </w:drawing>
       </w:r>
     </w:p>
-    <w:p>
-      <w:pPr>
-        <w:rPr>
-          <w:rFonts w:hint="eastAsia"/>
-        </w:rPr>
-      </w:pPr>
-    </w:p>
+    <w:p/>
     <w:p>
       <w:pPr>
         <w:pStyle w:val="3"/>
         <w:rPr>
-          <w:rFonts w:hint="eastAsia"/>
           <w:color w:val="A6A6A6" w:themeColor="background1" w:themeShade="A6"/>
         </w:rPr>
       </w:pPr>
@@ -4135,99 +4105,15 @@
       </w:r>
     </w:p>
     <w:p>
-      <w:pPr>
-        <w:rPr>
-          <w:rFonts w:hint="eastAsia"/>
-        </w:rPr>
-      </w:pPr>
-      <w:r>
+      <w:r>
+        <w:rPr>
+          <w:noProof/>
+        </w:rPr>
         <w:drawing>
           <wp:inline distT="0" distB="0" distL="0" distR="0">
             <wp:extent cx="4391025" cy="438150"/>
             <wp:effectExtent l="0" t="0" r="9525" b="0"/>
             <wp:docPr id="26" name="图片 14"/>
-            <wp:cNvGraphicFramePr>
-              <a:graphicFrameLocks xmlns:a="http://schemas.openxmlformats.org/drawingml/2006/main" noChangeAspect="1"/>
-            </wp:cNvGraphicFramePr>
-            <a:graphic xmlns:a="http://schemas.openxmlformats.org/drawingml/2006/main">
-              <a:graphicData uri="http://schemas.openxmlformats.org/drawingml/2006/picture">
-                <pic:pic xmlns:pic="http://schemas.openxmlformats.org/drawingml/2006/picture">
-                  <pic:nvPicPr>
-                    <pic:cNvPr id="0" name=""/>
-                    <pic:cNvPicPr/>
-                  </pic:nvPicPr>
-                  <pic:blipFill>
-                    <a:blip r:embed="rId56"/>
-                    <a:stretch>
-                      <a:fillRect/>
-                    </a:stretch>
-                  </pic:blipFill>
-                  <pic:spPr>
-                    <a:xfrm>
-                      <a:off x="0" y="0"/>
-                      <a:ext cx="4391025" cy="438150"/>
-                    </a:xfrm>
-                    <a:prstGeom prst="rect">
-                      <a:avLst/>
-                    </a:prstGeom>
-                  </pic:spPr>
-                </pic:pic>
-              </a:graphicData>
-            </a:graphic>
-          </wp:inline>
-        </w:drawing>
-      </w:r>
-    </w:p>
-    <w:p>
-      <w:pPr>
-        <w:rPr>
-          <w:rFonts w:hint="eastAsia"/>
-        </w:rPr>
-      </w:pPr>
-    </w:p>
-    <w:p>
-      <w:pPr>
-        <w:pStyle w:val="3"/>
-        <w:rPr>
-          <w:rFonts w:hint="eastAsia"/>
-          <w:color w:val="A6A6A6" w:themeColor="background1" w:themeShade="A6"/>
-        </w:rPr>
-      </w:pPr>
-      <w:r>
-        <w:rPr>
-          <w:rFonts w:hint="eastAsia"/>
-          <w:color w:val="A6A6A6" w:themeColor="background1" w:themeShade="A6"/>
-        </w:rPr>
-        <w:lastRenderedPageBreak/>
-        <w:t>9</w:t>
-      </w:r>
-      <w:r>
-        <w:rPr>
-          <w:rFonts w:hint="eastAsia"/>
-          <w:color w:val="A6A6A6" w:themeColor="background1" w:themeShade="A6"/>
-        </w:rPr>
-        <w:t>，</w:t>
-      </w:r>
-      <w:r>
-        <w:rPr>
-          <w:rFonts w:hint="eastAsia"/>
-          <w:color w:val="A6A6A6" w:themeColor="background1" w:themeShade="A6"/>
-        </w:rPr>
-        <w:t>滚动条</w:t>
-      </w:r>
-    </w:p>
-    <w:p>
-      <w:pPr>
-        <w:rPr>
-          <w:rFonts w:hint="eastAsia"/>
-        </w:rPr>
-      </w:pPr>
-      <w:r>
-        <w:drawing>
-          <wp:inline distT="0" distB="0" distL="0" distR="0">
-            <wp:extent cx="4619625" cy="1238250"/>
-            <wp:effectExtent l="0" t="0" r="9525" b="0"/>
-            <wp:docPr id="27" name="图片 8"/>
             <wp:cNvGraphicFramePr>
               <a:graphicFrameLocks xmlns:a="http://schemas.openxmlformats.org/drawingml/2006/main" noChangeAspect="1"/>
             </wp:cNvGraphicFramePr>
@@ -4247,7 +4133,7 @@
                   <pic:spPr>
                     <a:xfrm>
                       <a:off x="0" y="0"/>
-                      <a:ext cx="4619625" cy="1238250"/>
+                      <a:ext cx="4391025" cy="438150"/>
                     </a:xfrm>
                     <a:prstGeom prst="rect">
                       <a:avLst/>
@@ -4260,27 +4146,21 @@
         </w:drawing>
       </w:r>
     </w:p>
-    <w:p>
-      <w:pPr>
-        <w:rPr>
-          <w:rFonts w:hint="eastAsia"/>
-        </w:rPr>
-      </w:pPr>
-    </w:p>
+    <w:p/>
     <w:p>
       <w:pPr>
         <w:pStyle w:val="3"/>
         <w:rPr>
-          <w:rFonts w:hint="eastAsia"/>
-          <w:color w:val="A6A6A6" w:themeColor="background1" w:themeShade="A6"/>
-        </w:rPr>
-      </w:pPr>
-      <w:r>
-        <w:rPr>
-          <w:rFonts w:hint="eastAsia"/>
-          <w:color w:val="A6A6A6" w:themeColor="background1" w:themeShade="A6"/>
-        </w:rPr>
-        <w:t>10</w:t>
+          <w:color w:val="A6A6A6" w:themeColor="background1" w:themeShade="A6"/>
+        </w:rPr>
+      </w:pPr>
+      <w:r>
+        <w:rPr>
+          <w:rFonts w:hint="eastAsia"/>
+          <w:color w:val="A6A6A6" w:themeColor="background1" w:themeShade="A6"/>
+        </w:rPr>
+        <w:lastRenderedPageBreak/>
+        <w:t>9</w:t>
       </w:r>
       <w:r>
         <w:rPr>
@@ -4294,21 +4174,19 @@
           <w:rFonts w:hint="eastAsia"/>
           <w:color w:val="A6A6A6" w:themeColor="background1" w:themeShade="A6"/>
         </w:rPr>
-        <w:t>标签</w:t>
-      </w:r>
-    </w:p>
-    <w:p>
-      <w:pPr>
-        <w:rPr>
-          <w:rFonts w:hint="eastAsia"/>
-        </w:rPr>
-      </w:pPr>
-      <w:r>
+        <w:t>滚动条</w:t>
+      </w:r>
+    </w:p>
+    <w:p>
+      <w:r>
+        <w:rPr>
+          <w:noProof/>
+        </w:rPr>
         <w:drawing>
           <wp:inline distT="0" distB="0" distL="0" distR="0">
-            <wp:extent cx="3876675" cy="600075"/>
-            <wp:effectExtent l="0" t="0" r="9525" b="9525"/>
-            <wp:docPr id="29" name="图片 19"/>
+            <wp:extent cx="4619625" cy="1238250"/>
+            <wp:effectExtent l="0" t="0" r="9525" b="0"/>
+            <wp:docPr id="27" name="图片 8"/>
             <wp:cNvGraphicFramePr>
               <a:graphicFrameLocks xmlns:a="http://schemas.openxmlformats.org/drawingml/2006/main" noChangeAspect="1"/>
             </wp:cNvGraphicFramePr>
@@ -4328,6 +4206,78 @@
                   <pic:spPr>
                     <a:xfrm>
                       <a:off x="0" y="0"/>
+                      <a:ext cx="4619625" cy="1238250"/>
+                    </a:xfrm>
+                    <a:prstGeom prst="rect">
+                      <a:avLst/>
+                    </a:prstGeom>
+                  </pic:spPr>
+                </pic:pic>
+              </a:graphicData>
+            </a:graphic>
+          </wp:inline>
+        </w:drawing>
+      </w:r>
+    </w:p>
+    <w:p/>
+    <w:p>
+      <w:pPr>
+        <w:pStyle w:val="3"/>
+        <w:rPr>
+          <w:color w:val="A6A6A6" w:themeColor="background1" w:themeShade="A6"/>
+        </w:rPr>
+      </w:pPr>
+      <w:r>
+        <w:rPr>
+          <w:rFonts w:hint="eastAsia"/>
+          <w:color w:val="A6A6A6" w:themeColor="background1" w:themeShade="A6"/>
+        </w:rPr>
+        <w:t>10</w:t>
+      </w:r>
+      <w:r>
+        <w:rPr>
+          <w:rFonts w:hint="eastAsia"/>
+          <w:color w:val="A6A6A6" w:themeColor="background1" w:themeShade="A6"/>
+        </w:rPr>
+        <w:t>，</w:t>
+      </w:r>
+      <w:r>
+        <w:rPr>
+          <w:rFonts w:hint="eastAsia"/>
+          <w:color w:val="A6A6A6" w:themeColor="background1" w:themeShade="A6"/>
+        </w:rPr>
+        <w:t>标签</w:t>
+      </w:r>
+    </w:p>
+    <w:p>
+      <w:r>
+        <w:rPr>
+          <w:noProof/>
+        </w:rPr>
+        <w:drawing>
+          <wp:inline distT="0" distB="0" distL="0" distR="0">
+            <wp:extent cx="3876675" cy="600075"/>
+            <wp:effectExtent l="0" t="0" r="9525" b="9525"/>
+            <wp:docPr id="29" name="图片 19"/>
+            <wp:cNvGraphicFramePr>
+              <a:graphicFrameLocks xmlns:a="http://schemas.openxmlformats.org/drawingml/2006/main" noChangeAspect="1"/>
+            </wp:cNvGraphicFramePr>
+            <a:graphic xmlns:a="http://schemas.openxmlformats.org/drawingml/2006/main">
+              <a:graphicData uri="http://schemas.openxmlformats.org/drawingml/2006/picture">
+                <pic:pic xmlns:pic="http://schemas.openxmlformats.org/drawingml/2006/picture">
+                  <pic:nvPicPr>
+                    <pic:cNvPr id="0" name=""/>
+                    <pic:cNvPicPr/>
+                  </pic:nvPicPr>
+                  <pic:blipFill>
+                    <a:blip r:embed="rId59"/>
+                    <a:stretch>
+                      <a:fillRect/>
+                    </a:stretch>
+                  </pic:blipFill>
+                  <pic:spPr>
+                    <a:xfrm>
+                      <a:off x="0" y="0"/>
                       <a:ext cx="3876675" cy="600075"/>
                     </a:xfrm>
                     <a:prstGeom prst="rect">
@@ -4341,18 +4291,11 @@
         </w:drawing>
       </w:r>
     </w:p>
-    <w:p>
-      <w:pPr>
-        <w:rPr>
-          <w:rFonts w:hint="eastAsia"/>
-        </w:rPr>
-      </w:pPr>
-    </w:p>
+    <w:p/>
     <w:p>
       <w:pPr>
         <w:pStyle w:val="3"/>
         <w:rPr>
-          <w:rFonts w:hint="eastAsia"/>
           <w:color w:val="A6A6A6" w:themeColor="background1" w:themeShade="A6"/>
         </w:rPr>
       </w:pPr>
@@ -4372,11 +4315,6 @@
       </w:r>
     </w:p>
     <w:p>
-      <w:pPr>
-        <w:rPr>
-          <w:rFonts w:hint="eastAsia"/>
-        </w:rPr>
-      </w:pPr>
       <w:r>
         <w:rPr>
           <w:rFonts w:hint="eastAsia"/>
@@ -4400,7 +4338,7 @@
                     </pic:cNvPicPr>
                   </pic:nvPicPr>
                   <pic:blipFill>
-                    <a:blip r:embed="rId59"/>
+                    <a:blip r:embed="rId60"/>
                     <a:srcRect/>
                     <a:stretch>
                       <a:fillRect/>
@@ -4429,19 +4367,10 @@
         </w:drawing>
       </w:r>
     </w:p>
-    <w:p>
-      <w:pPr>
-        <w:rPr>
-          <w:rFonts w:hint="eastAsia"/>
-        </w:rPr>
-      </w:pPr>
-    </w:p>
+    <w:p/>
     <w:p>
       <w:pPr>
         <w:pStyle w:val="3"/>
-        <w:rPr>
-          <w:rFonts w:hint="eastAsia"/>
-        </w:rPr>
       </w:pPr>
       <w:r>
         <w:rPr>
@@ -4474,11 +4403,6 @@
       </w:r>
     </w:p>
     <w:p>
-      <w:pPr>
-        <w:rPr>
-          <w:rFonts w:hint="eastAsia"/>
-        </w:rPr>
-      </w:pPr>
       <w:r>
         <w:rPr>
           <w:rFonts w:hint="eastAsia"/>
@@ -4502,7 +4426,7 @@
                     </pic:cNvPicPr>
                   </pic:nvPicPr>
                   <pic:blipFill>
-                    <a:blip r:embed="rId60"/>
+                    <a:blip r:embed="rId61"/>
                     <a:srcRect/>
                     <a:stretch>
                       <a:fillRect/>
@@ -4531,19 +4455,10 @@
         </w:drawing>
       </w:r>
     </w:p>
-    <w:p>
-      <w:pPr>
-        <w:rPr>
-          <w:rFonts w:hint="eastAsia"/>
-        </w:rPr>
-      </w:pPr>
-    </w:p>
+    <w:p/>
     <w:p>
       <w:pPr>
         <w:pStyle w:val="3"/>
-        <w:rPr>
-          <w:rFonts w:hint="eastAsia"/>
-        </w:rPr>
       </w:pPr>
       <w:r>
         <w:rPr>
@@ -4596,11 +4511,6 @@
       </w:r>
     </w:p>
     <w:p>
-      <w:pPr>
-        <w:rPr>
-          <w:rFonts w:hint="eastAsia"/>
-        </w:rPr>
-      </w:pPr>
       <w:r>
         <w:rPr>
           <w:rFonts w:hint="eastAsia"/>
@@ -4624,7 +4534,7 @@
                     </pic:cNvPicPr>
                   </pic:nvPicPr>
                   <pic:blipFill>
-                    <a:blip r:embed="rId61"/>
+                    <a:blip r:embed="rId62"/>
                     <a:srcRect/>
                     <a:stretch>
                       <a:fillRect/>
@@ -4656,9 +4566,6 @@
     <w:p>
       <w:pPr>
         <w:pStyle w:val="3"/>
-        <w:rPr>
-          <w:rFonts w:hint="eastAsia"/>
-        </w:rPr>
       </w:pPr>
       <w:r>
         <w:rPr>
@@ -4690,11 +4597,6 @@
       </w:r>
     </w:p>
     <w:p>
-      <w:pPr>
-        <w:rPr>
-          <w:rFonts w:hint="eastAsia"/>
-        </w:rPr>
-      </w:pPr>
       <w:r>
         <w:rPr>
           <w:rFonts w:hint="eastAsia"/>
@@ -4718,7 +4620,7 @@
                     </pic:cNvPicPr>
                   </pic:nvPicPr>
                   <pic:blipFill>
-                    <a:blip r:embed="rId62"/>
+                    <a:blip r:embed="rId63"/>
                     <a:srcRect/>
                     <a:stretch>
                       <a:fillRect/>
@@ -4750,9 +4652,6 @@
     <w:p>
       <w:pPr>
         <w:pStyle w:val="3"/>
-        <w:rPr>
-          <w:rFonts w:hint="eastAsia"/>
-        </w:rPr>
       </w:pPr>
       <w:r>
         <w:rPr>
@@ -4784,11 +4683,6 @@
       </w:r>
     </w:p>
     <w:p>
-      <w:pPr>
-        <w:rPr>
-          <w:rFonts w:hint="eastAsia"/>
-        </w:rPr>
-      </w:pPr>
       <w:r>
         <w:rPr>
           <w:rFonts w:hint="eastAsia"/>
@@ -4812,7 +4706,7 @@
                     </pic:cNvPicPr>
                   </pic:nvPicPr>
                   <pic:blipFill>
-                    <a:blip r:embed="rId63"/>
+                    <a:blip r:embed="rId64"/>
                     <a:srcRect/>
                     <a:stretch>
                       <a:fillRect/>
@@ -4841,19 +4735,10 @@
         </w:drawing>
       </w:r>
     </w:p>
-    <w:p>
-      <w:pPr>
-        <w:rPr>
-          <w:rFonts w:hint="eastAsia"/>
-        </w:rPr>
-      </w:pPr>
-    </w:p>
+    <w:p/>
     <w:p>
       <w:pPr>
         <w:pStyle w:val="3"/>
-        <w:rPr>
-          <w:rFonts w:hint="eastAsia"/>
-        </w:rPr>
       </w:pPr>
       <w:r>
         <w:rPr>
@@ -4878,13 +4763,7 @@
         <w:t>，滚动侦听</w:t>
       </w:r>
     </w:p>
-    <w:p>
-      <w:pPr>
-        <w:rPr>
-          <w:rFonts w:hint="eastAsia"/>
-        </w:rPr>
-      </w:pPr>
-    </w:p>
+    <w:p/>
     <w:p>
       <w:pPr>
         <w:pStyle w:val="2"/>
@@ -4900,7 +4779,6 @@
       <w:pPr>
         <w:pStyle w:val="3"/>
         <w:rPr>
-          <w:rFonts w:hint="eastAsia"/>
           <w:color w:val="A6A6A6" w:themeColor="background1" w:themeShade="A6"/>
         </w:rPr>
       </w:pPr>
@@ -4920,91 +4798,15 @@
       </w:r>
     </w:p>
     <w:p>
-      <w:pPr>
-        <w:rPr>
-          <w:rFonts w:hint="eastAsia"/>
-        </w:rPr>
-      </w:pPr>
-      <w:r>
+      <w:r>
+        <w:rPr>
+          <w:noProof/>
+        </w:rPr>
         <w:drawing>
           <wp:inline distT="0" distB="0" distL="0" distR="0">
             <wp:extent cx="2428875" cy="2505075"/>
             <wp:effectExtent l="0" t="0" r="9525" b="9525"/>
             <wp:docPr id="30" name="图片 13"/>
-            <wp:cNvGraphicFramePr>
-              <a:graphicFrameLocks xmlns:a="http://schemas.openxmlformats.org/drawingml/2006/main" noChangeAspect="1"/>
-            </wp:cNvGraphicFramePr>
-            <a:graphic xmlns:a="http://schemas.openxmlformats.org/drawingml/2006/main">
-              <a:graphicData uri="http://schemas.openxmlformats.org/drawingml/2006/picture">
-                <pic:pic xmlns:pic="http://schemas.openxmlformats.org/drawingml/2006/picture">
-                  <pic:nvPicPr>
-                    <pic:cNvPr id="0" name=""/>
-                    <pic:cNvPicPr/>
-                  </pic:nvPicPr>
-                  <pic:blipFill>
-                    <a:blip r:embed="rId64"/>
-                    <a:stretch>
-                      <a:fillRect/>
-                    </a:stretch>
-                  </pic:blipFill>
-                  <pic:spPr>
-                    <a:xfrm>
-                      <a:off x="0" y="0"/>
-                      <a:ext cx="2428875" cy="2505075"/>
-                    </a:xfrm>
-                    <a:prstGeom prst="rect">
-                      <a:avLst/>
-                    </a:prstGeom>
-                  </pic:spPr>
-                </pic:pic>
-              </a:graphicData>
-            </a:graphic>
-          </wp:inline>
-        </w:drawing>
-      </w:r>
-    </w:p>
-    <w:p>
-      <w:pPr>
-        <w:pStyle w:val="3"/>
-        <w:rPr>
-          <w:rFonts w:hint="eastAsia"/>
-          <w:color w:val="A6A6A6" w:themeColor="background1" w:themeShade="A6"/>
-        </w:rPr>
-      </w:pPr>
-      <w:r>
-        <w:rPr>
-          <w:rFonts w:hint="eastAsia"/>
-          <w:color w:val="A6A6A6" w:themeColor="background1" w:themeShade="A6"/>
-        </w:rPr>
-        <w:t>2</w:t>
-      </w:r>
-      <w:r>
-        <w:rPr>
-          <w:rFonts w:hint="eastAsia"/>
-          <w:color w:val="A6A6A6" w:themeColor="background1" w:themeShade="A6"/>
-        </w:rPr>
-        <w:t>，</w:t>
-      </w:r>
-      <w:r>
-        <w:rPr>
-          <w:rFonts w:hint="eastAsia"/>
-          <w:color w:val="A6A6A6" w:themeColor="background1" w:themeShade="A6"/>
-        </w:rPr>
-        <w:t>拼音搜索</w:t>
-      </w:r>
-    </w:p>
-    <w:p>
-      <w:pPr>
-        <w:rPr>
-          <w:rFonts w:hint="eastAsia"/>
-        </w:rPr>
-      </w:pPr>
-      <w:r>
-        <w:drawing>
-          <wp:inline distT="0" distB="0" distL="0" distR="0">
-            <wp:extent cx="4572000" cy="1590675"/>
-            <wp:effectExtent l="0" t="0" r="0" b="9525"/>
-            <wp:docPr id="32" name="图片 15"/>
             <wp:cNvGraphicFramePr>
               <a:graphicFrameLocks xmlns:a="http://schemas.openxmlformats.org/drawingml/2006/main" noChangeAspect="1"/>
             </wp:cNvGraphicFramePr>
@@ -5024,7 +4826,7 @@
                   <pic:spPr>
                     <a:xfrm>
                       <a:off x="0" y="0"/>
-                      <a:ext cx="4572000" cy="1590675"/>
+                      <a:ext cx="2428875" cy="2505075"/>
                     </a:xfrm>
                     <a:prstGeom prst="rect">
                       <a:avLst/>
@@ -5039,26 +4841,17 @@
     </w:p>
     <w:p>
       <w:pPr>
-        <w:rPr>
-          <w:rFonts w:hint="eastAsia"/>
-        </w:rPr>
-      </w:pPr>
-    </w:p>
-    <w:p>
-      <w:pPr>
         <w:pStyle w:val="3"/>
         <w:rPr>
-          <w:rFonts w:hint="eastAsia"/>
-          <w:color w:val="A6A6A6" w:themeColor="background1" w:themeShade="A6"/>
-        </w:rPr>
-      </w:pPr>
-      <w:r>
-        <w:rPr>
-          <w:rFonts w:hint="eastAsia"/>
-          <w:color w:val="A6A6A6" w:themeColor="background1" w:themeShade="A6"/>
-        </w:rPr>
-        <w:lastRenderedPageBreak/>
-        <w:t>3</w:t>
+          <w:color w:val="A6A6A6" w:themeColor="background1" w:themeShade="A6"/>
+        </w:rPr>
+      </w:pPr>
+      <w:r>
+        <w:rPr>
+          <w:rFonts w:hint="eastAsia"/>
+          <w:color w:val="A6A6A6" w:themeColor="background1" w:themeShade="A6"/>
+        </w:rPr>
+        <w:t>2</w:t>
       </w:r>
       <w:r>
         <w:rPr>
@@ -5072,21 +4865,19 @@
           <w:rFonts w:hint="eastAsia"/>
           <w:color w:val="A6A6A6" w:themeColor="background1" w:themeShade="A6"/>
         </w:rPr>
-        <w:t>富文本编辑器</w:t>
-      </w:r>
-    </w:p>
-    <w:p>
-      <w:pPr>
-        <w:rPr>
-          <w:rFonts w:hint="eastAsia"/>
-        </w:rPr>
-      </w:pPr>
-      <w:r>
+        <w:t>拼音搜索</w:t>
+      </w:r>
+    </w:p>
+    <w:p>
+      <w:r>
+        <w:rPr>
+          <w:noProof/>
+        </w:rPr>
         <w:drawing>
           <wp:inline distT="0" distB="0" distL="0" distR="0">
-            <wp:extent cx="5274310" cy="2517506"/>
-            <wp:effectExtent l="19050" t="0" r="2540" b="0"/>
-            <wp:docPr id="33" name="图片 17"/>
+            <wp:extent cx="4572000" cy="1590675"/>
+            <wp:effectExtent l="0" t="0" r="0" b="9525"/>
+            <wp:docPr id="32" name="图片 15"/>
             <wp:cNvGraphicFramePr>
               <a:graphicFrameLocks xmlns:a="http://schemas.openxmlformats.org/drawingml/2006/main" noChangeAspect="1"/>
             </wp:cNvGraphicFramePr>
@@ -5106,6 +4897,79 @@
                   <pic:spPr>
                     <a:xfrm>
                       <a:off x="0" y="0"/>
+                      <a:ext cx="4572000" cy="1590675"/>
+                    </a:xfrm>
+                    <a:prstGeom prst="rect">
+                      <a:avLst/>
+                    </a:prstGeom>
+                  </pic:spPr>
+                </pic:pic>
+              </a:graphicData>
+            </a:graphic>
+          </wp:inline>
+        </w:drawing>
+      </w:r>
+    </w:p>
+    <w:p/>
+    <w:p>
+      <w:pPr>
+        <w:pStyle w:val="3"/>
+        <w:rPr>
+          <w:color w:val="A6A6A6" w:themeColor="background1" w:themeShade="A6"/>
+        </w:rPr>
+      </w:pPr>
+      <w:r>
+        <w:rPr>
+          <w:rFonts w:hint="eastAsia"/>
+          <w:color w:val="A6A6A6" w:themeColor="background1" w:themeShade="A6"/>
+        </w:rPr>
+        <w:lastRenderedPageBreak/>
+        <w:t>3</w:t>
+      </w:r>
+      <w:r>
+        <w:rPr>
+          <w:rFonts w:hint="eastAsia"/>
+          <w:color w:val="A6A6A6" w:themeColor="background1" w:themeShade="A6"/>
+        </w:rPr>
+        <w:t>，</w:t>
+      </w:r>
+      <w:r>
+        <w:rPr>
+          <w:rFonts w:hint="eastAsia"/>
+          <w:color w:val="A6A6A6" w:themeColor="background1" w:themeShade="A6"/>
+        </w:rPr>
+        <w:t>富文本编辑器</w:t>
+      </w:r>
+    </w:p>
+    <w:p>
+      <w:r>
+        <w:rPr>
+          <w:noProof/>
+        </w:rPr>
+        <w:drawing>
+          <wp:inline distT="0" distB="0" distL="0" distR="0">
+            <wp:extent cx="5274310" cy="2517506"/>
+            <wp:effectExtent l="19050" t="0" r="2540" b="0"/>
+            <wp:docPr id="33" name="图片 17"/>
+            <wp:cNvGraphicFramePr>
+              <a:graphicFrameLocks xmlns:a="http://schemas.openxmlformats.org/drawingml/2006/main" noChangeAspect="1"/>
+            </wp:cNvGraphicFramePr>
+            <a:graphic xmlns:a="http://schemas.openxmlformats.org/drawingml/2006/main">
+              <a:graphicData uri="http://schemas.openxmlformats.org/drawingml/2006/picture">
+                <pic:pic xmlns:pic="http://schemas.openxmlformats.org/drawingml/2006/picture">
+                  <pic:nvPicPr>
+                    <pic:cNvPr id="0" name=""/>
+                    <pic:cNvPicPr/>
+                  </pic:nvPicPr>
+                  <pic:blipFill>
+                    <a:blip r:embed="rId67"/>
+                    <a:stretch>
+                      <a:fillRect/>
+                    </a:stretch>
+                  </pic:blipFill>
+                  <pic:spPr>
+                    <a:xfrm>
+                      <a:off x="0" y="0"/>
                       <a:ext cx="5274310" cy="2517506"/>
                     </a:xfrm>
                     <a:prstGeom prst="rect">
@@ -5123,7 +4987,6 @@
       <w:pPr>
         <w:pStyle w:val="3"/>
         <w:rPr>
-          <w:rFonts w:hint="eastAsia"/>
           <w:color w:val="A6A6A6" w:themeColor="background1" w:themeShade="A6"/>
         </w:rPr>
       </w:pPr>
@@ -5163,11 +5026,6 @@
       </w:r>
     </w:p>
     <w:p>
-      <w:pPr>
-        <w:rPr>
-          <w:rFonts w:hint="eastAsia"/>
-        </w:rPr>
-      </w:pPr>
       <w:r>
         <w:rPr>
           <w:noProof/>
@@ -5190,7 +5048,7 @@
                     </pic:cNvPicPr>
                   </pic:nvPicPr>
                   <pic:blipFill>
-                    <a:blip r:embed="rId67"/>
+                    <a:blip r:embed="rId68"/>
                     <a:srcRect/>
                     <a:stretch>
                       <a:fillRect/>
@@ -5219,18 +5077,11 @@
         </w:drawing>
       </w:r>
     </w:p>
-    <w:p>
-      <w:pPr>
-        <w:rPr>
-          <w:rFonts w:hint="eastAsia"/>
-        </w:rPr>
-      </w:pPr>
-    </w:p>
+    <w:p/>
     <w:p>
       <w:pPr>
         <w:pStyle w:val="3"/>
         <w:rPr>
-          <w:rFonts w:hint="eastAsia"/>
           <w:color w:val="A6A6A6" w:themeColor="background1" w:themeShade="A6"/>
         </w:rPr>
       </w:pPr>
@@ -5258,11 +5109,6 @@
       </w:r>
     </w:p>
     <w:p>
-      <w:pPr>
-        <w:rPr>
-          <w:rFonts w:hint="eastAsia"/>
-        </w:rPr>
-      </w:pPr>
       <w:r>
         <w:rPr>
           <w:noProof/>
@@ -5285,7 +5131,7 @@
                     </pic:cNvPicPr>
                   </pic:nvPicPr>
                   <pic:blipFill>
-                    <a:blip r:embed="rId68"/>
+                    <a:blip r:embed="rId69"/>
                     <a:srcRect/>
                     <a:stretch>
                       <a:fillRect/>
@@ -5314,18 +5160,11 @@
         </w:drawing>
       </w:r>
     </w:p>
-    <w:p>
-      <w:pPr>
-        <w:rPr>
-          <w:rFonts w:hint="eastAsia"/>
-        </w:rPr>
-      </w:pPr>
-    </w:p>
+    <w:p/>
     <w:p>
       <w:pPr>
         <w:pStyle w:val="3"/>
         <w:rPr>
-          <w:rFonts w:hint="eastAsia"/>
           <w:color w:val="A6A6A6" w:themeColor="background1" w:themeShade="A6"/>
         </w:rPr>
       </w:pPr>
@@ -5366,12 +5205,7 @@
       </w:r>
     </w:p>
     <w:p>
-      <w:pPr>
-        <w:rPr>
-          <w:rFonts w:hint="eastAsia"/>
-        </w:rPr>
-      </w:pPr>
-      <w:hyperlink r:id="rId69" w:history="1">
+      <w:hyperlink r:id="rId70" w:history="1">
         <w:r>
           <w:rPr>
             <w:rStyle w:val="a9"/>
@@ -5381,6 +5215,11 @@
       </w:hyperlink>
     </w:p>
     <w:p>
+      <w:pPr>
+        <w:rPr>
+          <w:rFonts w:hint="eastAsia"/>
+        </w:rPr>
+      </w:pPr>
       <w:r>
         <w:rPr>
           <w:noProof/>
@@ -5403,7 +5242,7 @@
                     </pic:cNvPicPr>
                   </pic:nvPicPr>
                   <pic:blipFill>
-                    <a:blip r:embed="rId70"/>
+                    <a:blip r:embed="rId71"/>
                     <a:srcRect/>
                     <a:stretch>
                       <a:fillRect/>
@@ -5432,6 +5271,331 @@
         </w:drawing>
       </w:r>
     </w:p>
+    <w:p>
+      <w:pPr>
+        <w:rPr>
+          <w:rFonts w:hint="eastAsia"/>
+        </w:rPr>
+      </w:pPr>
+    </w:p>
+    <w:p>
+      <w:pPr>
+        <w:pStyle w:val="3"/>
+        <w:rPr>
+          <w:rFonts w:hint="eastAsia"/>
+          <w:color w:val="A6A6A6" w:themeColor="background1" w:themeShade="A6"/>
+        </w:rPr>
+      </w:pPr>
+      <w:r>
+        <w:rPr>
+          <w:rFonts w:hint="eastAsia"/>
+          <w:color w:val="A6A6A6" w:themeColor="background1" w:themeShade="A6"/>
+        </w:rPr>
+        <w:lastRenderedPageBreak/>
+        <w:t>7</w:t>
+      </w:r>
+      <w:r>
+        <w:rPr>
+          <w:rFonts w:hint="eastAsia"/>
+          <w:color w:val="A6A6A6" w:themeColor="background1" w:themeShade="A6"/>
+        </w:rPr>
+        <w:t>，</w:t>
+      </w:r>
+      <w:r>
+        <w:rPr>
+          <w:rFonts w:hint="eastAsia"/>
+          <w:color w:val="A6A6A6" w:themeColor="background1" w:themeShade="A6"/>
+        </w:rPr>
+        <w:t>地图</w:t>
+      </w:r>
+      <w:r>
+        <w:rPr>
+          <w:rFonts w:hint="eastAsia"/>
+          <w:color w:val="A6A6A6" w:themeColor="background1" w:themeShade="A6"/>
+        </w:rPr>
+        <w:t xml:space="preserve">  </w:t>
+      </w:r>
+      <w:r>
+        <w:rPr>
+          <w:rFonts w:hint="eastAsia"/>
+          <w:color w:val="A6A6A6" w:themeColor="background1" w:themeShade="A6"/>
+        </w:rPr>
+        <w:t>map</w:t>
+      </w:r>
+    </w:p>
+    <w:p>
+      <w:pPr>
+        <w:rPr>
+          <w:rFonts w:hint="eastAsia"/>
+        </w:rPr>
+      </w:pPr>
+      <w:r>
+        <w:rPr>
+          <w:noProof/>
+        </w:rPr>
+        <w:drawing>
+          <wp:inline distT="0" distB="0" distL="0" distR="0" wp14:anchorId="081C80A3" wp14:editId="487FA8C8">
+            <wp:extent cx="3819525" cy="2333625"/>
+            <wp:effectExtent l="0" t="0" r="9525" b="9525"/>
+            <wp:docPr id="45" name="图片 45"/>
+            <wp:cNvGraphicFramePr>
+              <a:graphicFrameLocks xmlns:a="http://schemas.openxmlformats.org/drawingml/2006/main" noChangeAspect="1"/>
+            </wp:cNvGraphicFramePr>
+            <a:graphic xmlns:a="http://schemas.openxmlformats.org/drawingml/2006/main">
+              <a:graphicData uri="http://schemas.openxmlformats.org/drawingml/2006/picture">
+                <pic:pic xmlns:pic="http://schemas.openxmlformats.org/drawingml/2006/picture">
+                  <pic:nvPicPr>
+                    <pic:cNvPr id="0" name=""/>
+                    <pic:cNvPicPr/>
+                  </pic:nvPicPr>
+                  <pic:blipFill>
+                    <a:blip r:embed="rId72"/>
+                    <a:stretch>
+                      <a:fillRect/>
+                    </a:stretch>
+                  </pic:blipFill>
+                  <pic:spPr>
+                    <a:xfrm>
+                      <a:off x="0" y="0"/>
+                      <a:ext cx="3819525" cy="2333625"/>
+                    </a:xfrm>
+                    <a:prstGeom prst="rect">
+                      <a:avLst/>
+                    </a:prstGeom>
+                  </pic:spPr>
+                </pic:pic>
+              </a:graphicData>
+            </a:graphic>
+          </wp:inline>
+        </w:drawing>
+      </w:r>
+    </w:p>
+    <w:p>
+      <w:pPr>
+        <w:pStyle w:val="3"/>
+        <w:rPr>
+          <w:rFonts w:hint="eastAsia"/>
+          <w:color w:val="A6A6A6" w:themeColor="background1" w:themeShade="A6"/>
+        </w:rPr>
+      </w:pPr>
+      <w:r>
+        <w:rPr>
+          <w:rFonts w:hint="eastAsia"/>
+          <w:color w:val="A6A6A6" w:themeColor="background1" w:themeShade="A6"/>
+        </w:rPr>
+        <w:lastRenderedPageBreak/>
+        <w:t>7</w:t>
+      </w:r>
+      <w:r>
+        <w:rPr>
+          <w:rFonts w:hint="eastAsia"/>
+          <w:color w:val="A6A6A6" w:themeColor="background1" w:themeShade="A6"/>
+        </w:rPr>
+        <w:t>，</w:t>
+      </w:r>
+      <w:r>
+        <w:rPr>
+          <w:rFonts w:hint="eastAsia"/>
+          <w:color w:val="A6A6A6" w:themeColor="background1" w:themeShade="A6"/>
+        </w:rPr>
+        <w:t>文档浏览器（</w:t>
+      </w:r>
+      <w:r>
+        <w:rPr>
+          <w:rFonts w:hint="eastAsia"/>
+          <w:color w:val="A6A6A6" w:themeColor="background1" w:themeShade="A6"/>
+        </w:rPr>
+        <w:t>ppt,</w:t>
+      </w:r>
+      <w:r>
+        <w:rPr>
+          <w:rFonts w:hint="eastAsia"/>
+          <w:color w:val="A6A6A6" w:themeColor="background1" w:themeShade="A6"/>
+        </w:rPr>
+        <w:t>一般文档）</w:t>
+      </w:r>
+    </w:p>
+    <w:p>
+      <w:pPr>
+        <w:rPr>
+          <w:rFonts w:hint="eastAsia"/>
+        </w:rPr>
+      </w:pPr>
+      <w:r>
+        <w:drawing>
+          <wp:inline distT="0" distB="0" distL="0" distR="0" wp14:anchorId="397FE1C8" wp14:editId="7A058381">
+            <wp:extent cx="5274310" cy="5213265"/>
+            <wp:effectExtent l="0" t="0" r="0" b="0"/>
+            <wp:docPr id="1026" name="Picture 2"/>
+            <wp:cNvGraphicFramePr>
+              <a:graphicFrameLocks xmlns:a="http://schemas.openxmlformats.org/drawingml/2006/main" noGrp="1" noChangeAspect="1"/>
+            </wp:cNvGraphicFramePr>
+            <a:graphic xmlns:a="http://schemas.openxmlformats.org/drawingml/2006/main">
+              <a:graphicData uri="http://schemas.openxmlformats.org/drawingml/2006/picture">
+                <pic:pic xmlns:pic="http://schemas.openxmlformats.org/drawingml/2006/picture">
+                  <pic:nvPicPr>
+                    <pic:cNvPr id="1026" name="Picture 2"/>
+                    <pic:cNvPicPr>
+                      <a:picLocks noGrp="1" noChangeAspect="1" noChangeArrowheads="1"/>
+                    </pic:cNvPicPr>
+                  </pic:nvPicPr>
+                  <pic:blipFill>
+                    <a:blip r:embed="rId73">
+                      <a:extLst>
+                        <a:ext uri="{28A0092B-C50C-407E-A947-70E740481C1C}">
+                          <a14:useLocalDpi xmlns:a14="http://schemas.microsoft.com/office/drawing/2010/main" val="0"/>
+                        </a:ext>
+                      </a:extLst>
+                    </a:blip>
+                    <a:srcRect/>
+                    <a:stretch>
+                      <a:fillRect/>
+                    </a:stretch>
+                  </pic:blipFill>
+                  <pic:spPr bwMode="auto">
+                    <a:xfrm>
+                      <a:off x="0" y="0"/>
+                      <a:ext cx="5274310" cy="5213265"/>
+                    </a:xfrm>
+                    <a:prstGeom prst="rect">
+                      <a:avLst/>
+                    </a:prstGeom>
+                    <a:noFill/>
+                    <a:ln>
+                      <a:noFill/>
+                    </a:ln>
+                    <a:extLst/>
+                  </pic:spPr>
+                </pic:pic>
+              </a:graphicData>
+            </a:graphic>
+          </wp:inline>
+        </w:drawing>
+      </w:r>
+    </w:p>
+    <w:p>
+      <w:pPr>
+        <w:rPr>
+          <w:rFonts w:hint="eastAsia"/>
+          <w:noProof/>
+        </w:rPr>
+      </w:pPr>
+      <w:r>
+        <w:rPr>
+          <w:noProof/>
+        </w:rPr>
+        <w:lastRenderedPageBreak/>
+        <w:drawing>
+          <wp:inline distT="0" distB="0" distL="0" distR="0" wp14:anchorId="1E03CC0A" wp14:editId="204B355A">
+            <wp:extent cx="5274310" cy="3981372"/>
+            <wp:effectExtent l="0" t="0" r="0" b="0"/>
+            <wp:docPr id="48" name="图片 48"/>
+            <wp:cNvGraphicFramePr>
+              <a:graphicFrameLocks xmlns:a="http://schemas.openxmlformats.org/drawingml/2006/main" noChangeAspect="1"/>
+            </wp:cNvGraphicFramePr>
+            <a:graphic xmlns:a="http://schemas.openxmlformats.org/drawingml/2006/main">
+              <a:graphicData uri="http://schemas.openxmlformats.org/drawingml/2006/picture">
+                <pic:pic xmlns:pic="http://schemas.openxmlformats.org/drawingml/2006/picture">
+                  <pic:nvPicPr>
+                    <pic:cNvPr id="0" name=""/>
+                    <pic:cNvPicPr/>
+                  </pic:nvPicPr>
+                  <pic:blipFill>
+                    <a:blip r:embed="rId74"/>
+                    <a:stretch>
+                      <a:fillRect/>
+                    </a:stretch>
+                  </pic:blipFill>
+                  <pic:spPr>
+                    <a:xfrm>
+                      <a:off x="0" y="0"/>
+                      <a:ext cx="5274310" cy="3981372"/>
+                    </a:xfrm>
+                    <a:prstGeom prst="rect">
+                      <a:avLst/>
+                    </a:prstGeom>
+                  </pic:spPr>
+                </pic:pic>
+              </a:graphicData>
+            </a:graphic>
+          </wp:inline>
+        </w:drawing>
+      </w:r>
+    </w:p>
+    <w:p>
+      <w:pPr>
+        <w:pStyle w:val="3"/>
+        <w:rPr>
+          <w:rFonts w:hint="eastAsia"/>
+          <w:color w:val="A6A6A6" w:themeColor="background1" w:themeShade="A6"/>
+        </w:rPr>
+      </w:pPr>
+      <w:r>
+        <w:rPr>
+          <w:rFonts w:hint="eastAsia"/>
+          <w:color w:val="A6A6A6" w:themeColor="background1" w:themeShade="A6"/>
+        </w:rPr>
+        <w:t>7</w:t>
+      </w:r>
+      <w:r>
+        <w:rPr>
+          <w:rFonts w:hint="eastAsia"/>
+          <w:color w:val="A6A6A6" w:themeColor="background1" w:themeShade="A6"/>
+        </w:rPr>
+        <w:t>，</w:t>
+      </w:r>
+      <w:r>
+        <w:rPr>
+          <w:rFonts w:hint="eastAsia"/>
+          <w:color w:val="A6A6A6" w:themeColor="background1" w:themeShade="A6"/>
+        </w:rPr>
+        <w:t>视频播放器</w:t>
+      </w:r>
+      <w:bookmarkStart w:id="0" w:name="_GoBack"/>
+      <w:bookmarkEnd w:id="0"/>
+    </w:p>
+    <w:p>
+      <w:r>
+        <w:rPr>
+          <w:noProof/>
+        </w:rPr>
+        <w:drawing>
+          <wp:inline distT="0" distB="0" distL="0" distR="0" wp14:anchorId="31CB6627" wp14:editId="1098E8B1">
+            <wp:extent cx="5274310" cy="3408157"/>
+            <wp:effectExtent l="0" t="0" r="0" b="0"/>
+            <wp:docPr id="50" name="图片 50"/>
+            <wp:cNvGraphicFramePr>
+              <a:graphicFrameLocks xmlns:a="http://schemas.openxmlformats.org/drawingml/2006/main" noChangeAspect="1"/>
+            </wp:cNvGraphicFramePr>
+            <a:graphic xmlns:a="http://schemas.openxmlformats.org/drawingml/2006/main">
+              <a:graphicData uri="http://schemas.openxmlformats.org/drawingml/2006/picture">
+                <pic:pic xmlns:pic="http://schemas.openxmlformats.org/drawingml/2006/picture">
+                  <pic:nvPicPr>
+                    <pic:cNvPr id="0" name=""/>
+                    <pic:cNvPicPr/>
+                  </pic:nvPicPr>
+                  <pic:blipFill>
+                    <a:blip r:embed="rId75"/>
+                    <a:stretch>
+                      <a:fillRect/>
+                    </a:stretch>
+                  </pic:blipFill>
+                  <pic:spPr>
+                    <a:xfrm>
+                      <a:off x="0" y="0"/>
+                      <a:ext cx="5274310" cy="3408157"/>
+                    </a:xfrm>
+                    <a:prstGeom prst="rect">
+                      <a:avLst/>
+                    </a:prstGeom>
+                  </pic:spPr>
+                </pic:pic>
+              </a:graphicData>
+            </a:graphic>
+          </wp:inline>
+        </w:drawing>
+      </w:r>
+    </w:p>
     <w:sectPr>
       <w:pgSz w:w="11906" w:h="16838"/>
       <w:pgMar w:top="1440" w:right="1800" w:bottom="1440" w:left="1800" w:header="851" w:footer="992" w:gutter="0"/>
@@ -5443,15 +5607,15 @@
 </file>
 
 <file path=word/endnotes.xml><?xml version="1.0" encoding="utf-8"?>
-<w:endnotes xmlns:ve="http://schemas.openxmlformats.org/markup-compatibility/2006" xmlns:o="urn:schemas-microsoft-com:office:office" xmlns:r="http://schemas.openxmlformats.org/officeDocument/2006/relationships" xmlns:m="http://schemas.openxmlformats.org/officeDocument/2006/math" xmlns:v="urn:schemas-microsoft-com:vml" xmlns:wp="http://schemas.openxmlformats.org/drawingml/2006/wordprocessingDrawing" xmlns:w10="urn:schemas-microsoft-com:office:word" xmlns:w="http://schemas.openxmlformats.org/wordprocessingml/2006/main" xmlns:wne="http://schemas.microsoft.com/office/word/2006/wordml">
-  <w:endnote w:type="separator" w:id="0">
+<w:endnotes xmlns:wpc="http://schemas.microsoft.com/office/word/2010/wordprocessingCanvas" xmlns:mc="http://schemas.openxmlformats.org/markup-compatibility/2006" xmlns:o="urn:schemas-microsoft-com:office:office" xmlns:r="http://schemas.openxmlformats.org/officeDocument/2006/relationships" xmlns:m="http://schemas.openxmlformats.org/officeDocument/2006/math" xmlns:v="urn:schemas-microsoft-com:vml" xmlns:wp14="http://schemas.microsoft.com/office/word/2010/wordprocessingDrawing" xmlns:wp="http://schemas.openxmlformats.org/drawingml/2006/wordprocessingDrawing" xmlns:w10="urn:schemas-microsoft-com:office:word" xmlns:w="http://schemas.openxmlformats.org/wordprocessingml/2006/main" xmlns:w14="http://schemas.microsoft.com/office/word/2010/wordml" xmlns:wpg="http://schemas.microsoft.com/office/word/2010/wordprocessingGroup" xmlns:wpi="http://schemas.microsoft.com/office/word/2010/wordprocessingInk" xmlns:wne="http://schemas.microsoft.com/office/word/2006/wordml" xmlns:wps="http://schemas.microsoft.com/office/word/2010/wordprocessingShape" mc:Ignorable="w14 wp14">
+  <w:endnote w:type="separator" w:id="-1">
     <w:p>
       <w:r>
         <w:separator/>
       </w:r>
     </w:p>
   </w:endnote>
-  <w:endnote w:type="continuationSeparator" w:id="1">
+  <w:endnote w:type="continuationSeparator" w:id="0">
     <w:p>
       <w:r>
         <w:continuationSeparator/>
@@ -5462,15 +5626,15 @@
 </file>
 
 <file path=word/footnotes.xml><?xml version="1.0" encoding="utf-8"?>
-<w:footnotes xmlns:ve="http://schemas.openxmlformats.org/markup-compatibility/2006" xmlns:o="urn:schemas-microsoft-com:office:office" xmlns:r="http://schemas.openxmlformats.org/officeDocument/2006/relationships" xmlns:m="http://schemas.openxmlformats.org/officeDocument/2006/math" xmlns:v="urn:schemas-microsoft-com:vml" xmlns:wp="http://schemas.openxmlformats.org/drawingml/2006/wordprocessingDrawing" xmlns:w10="urn:schemas-microsoft-com:office:word" xmlns:w="http://schemas.openxmlformats.org/wordprocessingml/2006/main" xmlns:wne="http://schemas.microsoft.com/office/word/2006/wordml">
-  <w:footnote w:type="separator" w:id="0">
+<w:footnotes xmlns:wpc="http://schemas.microsoft.com/office/word/2010/wordprocessingCanvas" xmlns:mc="http://schemas.openxmlformats.org/markup-compatibility/2006" xmlns:o="urn:schemas-microsoft-com:office:office" xmlns:r="http://schemas.openxmlformats.org/officeDocument/2006/relationships" xmlns:m="http://schemas.openxmlformats.org/officeDocument/2006/math" xmlns:v="urn:schemas-microsoft-com:vml" xmlns:wp14="http://schemas.microsoft.com/office/word/2010/wordprocessingDrawing" xmlns:wp="http://schemas.openxmlformats.org/drawingml/2006/wordprocessingDrawing" xmlns:w10="urn:schemas-microsoft-com:office:word" xmlns:w="http://schemas.openxmlformats.org/wordprocessingml/2006/main" xmlns:w14="http://schemas.microsoft.com/office/word/2010/wordml" xmlns:wpg="http://schemas.microsoft.com/office/word/2010/wordprocessingGroup" xmlns:wpi="http://schemas.microsoft.com/office/word/2010/wordprocessingInk" xmlns:wne="http://schemas.microsoft.com/office/word/2006/wordml" xmlns:wps="http://schemas.microsoft.com/office/word/2010/wordprocessingShape" mc:Ignorable="w14 wp14">
+  <w:footnote w:type="separator" w:id="-1">
     <w:p>
       <w:r>
         <w:separator/>
       </w:r>
     </w:p>
   </w:footnote>
-  <w:footnote w:type="continuationSeparator" w:id="1">
+  <w:footnote w:type="continuationSeparator" w:id="0">
     <w:p>
       <w:r>
         <w:continuationSeparator/>
@@ -5481,7 +5645,7 @@
 </file>
 
 <file path=word/numbering.xml><?xml version="1.0" encoding="utf-8"?>
-<w:numbering xmlns:ve="http://schemas.openxmlformats.org/markup-compatibility/2006" xmlns:o="urn:schemas-microsoft-com:office:office" xmlns:r="http://schemas.openxmlformats.org/officeDocument/2006/relationships" xmlns:m="http://schemas.openxmlformats.org/officeDocument/2006/math" xmlns:v="urn:schemas-microsoft-com:vml" xmlns:wp="http://schemas.openxmlformats.org/drawingml/2006/wordprocessingDrawing" xmlns:w10="urn:schemas-microsoft-com:office:word" xmlns:w="http://schemas.openxmlformats.org/wordprocessingml/2006/main" xmlns:wne="http://schemas.microsoft.com/office/word/2006/wordml">
+<w:numbering xmlns:wpc="http://schemas.microsoft.com/office/word/2010/wordprocessingCanvas" xmlns:mc="http://schemas.openxmlformats.org/markup-compatibility/2006" xmlns:o="urn:schemas-microsoft-com:office:office" xmlns:r="http://schemas.openxmlformats.org/officeDocument/2006/relationships" xmlns:m="http://schemas.openxmlformats.org/officeDocument/2006/math" xmlns:v="urn:schemas-microsoft-com:vml" xmlns:wp14="http://schemas.microsoft.com/office/word/2010/wordprocessingDrawing" xmlns:wp="http://schemas.openxmlformats.org/drawingml/2006/wordprocessingDrawing" xmlns:w10="urn:schemas-microsoft-com:office:word" xmlns:w="http://schemas.openxmlformats.org/wordprocessingml/2006/main" xmlns:w14="http://schemas.microsoft.com/office/word/2010/wordml" xmlns:wpg="http://schemas.microsoft.com/office/word/2010/wordprocessingGroup" xmlns:wpi="http://schemas.microsoft.com/office/word/2010/wordprocessingInk" xmlns:wne="http://schemas.microsoft.com/office/word/2006/wordml" xmlns:wps="http://schemas.microsoft.com/office/word/2010/wordprocessingShape" mc:Ignorable="w14 wp14">
   <w:abstractNum w:abstractNumId="0">
     <w:nsid w:val="4606238D"/>
     <w:multiLevelType w:val="hybridMultilevel"/>
@@ -5670,7 +5834,7 @@
 </file>
 
 <file path=word/styles.xml><?xml version="1.0" encoding="utf-8"?>
-<w:styles xmlns:r="http://schemas.openxmlformats.org/officeDocument/2006/relationships" xmlns:w="http://schemas.openxmlformats.org/wordprocessingml/2006/main">
+<w:styles xmlns:mc="http://schemas.openxmlformats.org/markup-compatibility/2006" xmlns:r="http://schemas.openxmlformats.org/officeDocument/2006/relationships" xmlns:w="http://schemas.openxmlformats.org/wordprocessingml/2006/main" xmlns:w14="http://schemas.microsoft.com/office/word/2010/wordml" mc:Ignorable="w14">
   <w:docDefaults>
     <w:rPrDefault>
       <w:rPr>
@@ -5969,7 +6133,6 @@
   <w:style w:type="character" w:default="1" w:styleId="a0">
     <w:name w:val="Default Paragraph Font"/>
     <w:uiPriority w:val="1"/>
-    <w:semiHidden/>
     <w:unhideWhenUsed/>
   </w:style>
   <w:style w:type="table" w:default="1" w:styleId="a1">
@@ -5977,7 +6140,6 @@
     <w:uiPriority w:val="99"/>
     <w:semiHidden/>
     <w:unhideWhenUsed/>
-    <w:qFormat/>
     <w:tblPr>
       <w:tblInd w:w="0" w:type="dxa"/>
       <w:tblCellMar>
@@ -5999,7 +6161,6 @@
     <w:basedOn w:val="a"/>
     <w:link w:val="Char"/>
     <w:uiPriority w:val="99"/>
-    <w:semiHidden/>
     <w:unhideWhenUsed/>
     <w:rsid w:val="0042069F"/>
     <w:pPr>
@@ -6023,7 +6184,6 @@
     <w:basedOn w:val="a0"/>
     <w:link w:val="a3"/>
     <w:uiPriority w:val="99"/>
-    <w:semiHidden/>
     <w:rsid w:val="0042069F"/>
     <w:rPr>
       <w:sz w:val="18"/>
@@ -6035,7 +6195,6 @@
     <w:basedOn w:val="a"/>
     <w:link w:val="Char0"/>
     <w:uiPriority w:val="99"/>
-    <w:semiHidden/>
     <w:unhideWhenUsed/>
     <w:rsid w:val="0042069F"/>
     <w:pPr>
@@ -6056,7 +6215,6 @@
     <w:basedOn w:val="a0"/>
     <w:link w:val="a4"/>
     <w:uiPriority w:val="99"/>
-    <w:semiHidden/>
     <w:rsid w:val="0042069F"/>
     <w:rPr>
       <w:sz w:val="18"/>
@@ -6292,6 +6450,197 @@
     <w:name w:val="apple-converted-space"/>
     <w:basedOn w:val="a0"/>
     <w:rsid w:val="00CE30EE"/>
+  </w:style>
+</w:styles>
+</file>
+
+<file path=word/stylesWithEffects.xml><?xml version="1.0" encoding="utf-8"?>
+<w:styles xmlns:wpc="http://schemas.microsoft.com/office/word/2010/wordprocessingCanvas" xmlns:mc="http://schemas.openxmlformats.org/markup-compatibility/2006" xmlns:o="urn:schemas-microsoft-com:office:office" xmlns:r="http://schemas.openxmlformats.org/officeDocument/2006/relationships" xmlns:m="http://schemas.openxmlformats.org/officeDocument/2006/math" xmlns:v="urn:schemas-microsoft-com:vml" xmlns:wp14="http://schemas.microsoft.com/office/word/2010/wordprocessingDrawing" xmlns:wp="http://schemas.openxmlformats.org/drawingml/2006/wordprocessingDrawing" xmlns:w10="urn:schemas-microsoft-com:office:word" xmlns:w="http://schemas.openxmlformats.org/wordprocessingml/2006/main" xmlns:w14="http://schemas.microsoft.com/office/word/2010/wordml" xmlns:wpg="http://schemas.microsoft.com/office/word/2010/wordprocessingGroup" xmlns:wpi="http://schemas.microsoft.com/office/word/2010/wordprocessingInk" xmlns:wne="http://schemas.microsoft.com/office/word/2006/wordml" xmlns:wps="http://schemas.microsoft.com/office/word/2010/wordprocessingShape" mc:Ignorable="w14 wp14">
+  <w:docDefaults>
+    <w:rPrDefault>
+      <w:rPr>
+        <w:rFonts w:asciiTheme="minorHAnsi" w:eastAsiaTheme="minorEastAsia" w:hAnsiTheme="minorHAnsi" w:cstheme="minorBidi"/>
+        <w:kern w:val="2"/>
+        <w:sz w:val="21"/>
+        <w:szCs w:val="22"/>
+        <w:lang w:val="en-US" w:eastAsia="zh-CN" w:bidi="ar-SA"/>
+      </w:rPr>
+    </w:rPrDefault>
+    <w:pPrDefault/>
+  </w:docDefaults>
+  <w:latentStyles w:defLockedState="0" w:defUIPriority="99" w:defSemiHidden="1" w:defUnhideWhenUsed="1" w:defQFormat="0" w:count="267">
+    <w:lsdException w:name="Normal" w:semiHidden="0" w:uiPriority="0" w:unhideWhenUsed="0" w:qFormat="1"/>
+    <w:lsdException w:name="heading 1" w:semiHidden="0" w:uiPriority="9" w:unhideWhenUsed="0" w:qFormat="1"/>
+    <w:lsdException w:name="heading 2" w:uiPriority="9" w:qFormat="1"/>
+    <w:lsdException w:name="heading 3" w:uiPriority="9" w:qFormat="1"/>
+    <w:lsdException w:name="heading 4" w:uiPriority="9" w:qFormat="1"/>
+    <w:lsdException w:name="heading 5" w:uiPriority="9" w:qFormat="1"/>
+    <w:lsdException w:name="heading 6" w:uiPriority="9" w:qFormat="1"/>
+    <w:lsdException w:name="heading 7" w:uiPriority="9" w:qFormat="1"/>
+    <w:lsdException w:name="heading 8" w:uiPriority="9" w:qFormat="1"/>
+    <w:lsdException w:name="heading 9" w:uiPriority="9" w:qFormat="1"/>
+    <w:lsdException w:name="toc 1" w:uiPriority="39"/>
+    <w:lsdException w:name="toc 2" w:uiPriority="39"/>
+    <w:lsdException w:name="toc 3" w:uiPriority="39"/>
+    <w:lsdException w:name="toc 4" w:uiPriority="39"/>
+    <w:lsdException w:name="toc 5" w:uiPriority="39"/>
+    <w:lsdException w:name="toc 6" w:uiPriority="39"/>
+    <w:lsdException w:name="toc 7" w:uiPriority="39"/>
+    <w:lsdException w:name="toc 8" w:uiPriority="39"/>
+    <w:lsdException w:name="toc 9" w:uiPriority="39"/>
+    <w:lsdException w:name="caption" w:uiPriority="35" w:qFormat="1"/>
+    <w:lsdException w:name="Title" w:semiHidden="0" w:uiPriority="10" w:unhideWhenUsed="0" w:qFormat="1"/>
+    <w:lsdException w:name="Default Paragraph Font" w:uiPriority="1"/>
+    <w:lsdException w:name="Subtitle" w:semiHidden="0" w:uiPriority="11" w:unhideWhenUsed="0" w:qFormat="1"/>
+    <w:lsdException w:name="Strong" w:semiHidden="0" w:uiPriority="22" w:unhideWhenUsed="0" w:qFormat="1"/>
+    <w:lsdException w:name="Emphasis" w:semiHidden="0" w:uiPriority="20" w:unhideWhenUsed="0" w:qFormat="1"/>
+    <w:lsdException w:name="Table Grid" w:semiHidden="0" w:uiPriority="59" w:unhideWhenUsed="0"/>
+    <w:lsdException w:name="Placeholder Text" w:unhideWhenUsed="0"/>
+    <w:lsdException w:name="No Spacing" w:semiHidden="0" w:uiPriority="1" w:unhideWhenUsed="0" w:qFormat="1"/>
+    <w:lsdException w:name="Light Shading" w:semiHidden="0" w:uiPriority="60" w:unhideWhenUsed="0"/>
+    <w:lsdException w:name="Light List" w:semiHidden="0" w:uiPriority="61" w:unhideWhenUsed="0"/>
+    <w:lsdException w:name="Light Grid" w:semiHidden="0" w:uiPriority="62" w:unhideWhenUsed="0"/>
+    <w:lsdException w:name="Medium Shading 1" w:semiHidden="0" w:uiPriority="63" w:unhideWhenUsed="0"/>
+    <w:lsdException w:name="Medium Shading 2" w:semiHidden="0" w:uiPriority="64" w:unhideWhenUsed="0"/>
+    <w:lsdException w:name="Medium List 1" w:semiHidden="0" w:uiPriority="65" w:unhideWhenUsed="0"/>
+    <w:lsdException w:name="Medium List 2" w:semiHidden="0" w:uiPriority="66" w:unhideWhenUsed="0"/>
+    <w:lsdException w:name="Medium Grid 1" w:semiHidden="0" w:uiPriority="67" w:unhideWhenUsed="0"/>
+    <w:lsdException w:name="Medium Grid 2" w:semiHidden="0" w:uiPriority="68" w:unhideWhenUsed="0"/>
+    <w:lsdException w:name="Medium Grid 3" w:semiHidden="0" w:uiPriority="69" w:unhideWhenUsed="0"/>
+    <w:lsdException w:name="Dark List" w:semiHidden="0" w:uiPriority="70" w:unhideWhenUsed="0"/>
+    <w:lsdException w:name="Colorful Shading" w:semiHidden="0" w:uiPriority="71" w:unhideWhenUsed="0"/>
+    <w:lsdException w:name="Colorful List" w:semiHidden="0" w:uiPriority="72" w:unhideWhenUsed="0"/>
+    <w:lsdException w:name="Colorful Grid" w:semiHidden="0" w:uiPriority="73" w:unhideWhenUsed="0"/>
+    <w:lsdException w:name="Light Shading Accent 1" w:semiHidden="0" w:uiPriority="60" w:unhideWhenUsed="0"/>
+    <w:lsdException w:name="Light List Accent 1" w:semiHidden="0" w:uiPriority="61" w:unhideWhenUsed="0"/>
+    <w:lsdException w:name="Light Grid Accent 1" w:semiHidden="0" w:uiPriority="62" w:unhideWhenUsed="0"/>
+    <w:lsdException w:name="Medium Shading 1 Accent 1" w:semiHidden="0" w:uiPriority="63" w:unhideWhenUsed="0"/>
+    <w:lsdException w:name="Medium Shading 2 Accent 1" w:semiHidden="0" w:uiPriority="64" w:unhideWhenUsed="0"/>
+    <w:lsdException w:name="Medium List 1 Accent 1" w:semiHidden="0" w:uiPriority="65" w:unhideWhenUsed="0"/>
+    <w:lsdException w:name="Revision" w:unhideWhenUsed="0"/>
+    <w:lsdException w:name="List Paragraph" w:semiHidden="0" w:uiPriority="34" w:unhideWhenUsed="0" w:qFormat="1"/>
+    <w:lsdException w:name="Quote" w:semiHidden="0" w:uiPriority="29" w:unhideWhenUsed="0" w:qFormat="1"/>
+    <w:lsdException w:name="Intense Quote" w:semiHidden="0" w:uiPriority="30" w:unhideWhenUsed="0" w:qFormat="1"/>
+    <w:lsdException w:name="Medium List 2 Accent 1" w:semiHidden="0" w:uiPriority="66" w:unhideWhenUsed="0"/>
+    <w:lsdException w:name="Medium Grid 1 Accent 1" w:semiHidden="0" w:uiPriority="67" w:unhideWhenUsed="0"/>
+    <w:lsdException w:name="Medium Grid 2 Accent 1" w:semiHidden="0" w:uiPriority="68" w:unhideWhenUsed="0"/>
+    <w:lsdException w:name="Medium Grid 3 Accent 1" w:semiHidden="0" w:uiPriority="69" w:unhideWhenUsed="0"/>
+    <w:lsdException w:name="Dark List Accent 1" w:semiHidden="0" w:uiPriority="70" w:unhideWhenUsed="0"/>
+    <w:lsdException w:name="Colorful Shading Accent 1" w:semiHidden="0" w:uiPriority="71" w:unhideWhenUsed="0"/>
+    <w:lsdException w:name="Colorful List Accent 1" w:semiHidden="0" w:uiPriority="72" w:unhideWhenUsed="0"/>
+    <w:lsdException w:name="Colorful Grid Accent 1" w:semiHidden="0" w:uiPriority="73" w:unhideWhenUsed="0"/>
+    <w:lsdException w:name="Light Shading Accent 2" w:semiHidden="0" w:uiPriority="60" w:unhideWhenUsed="0"/>
+    <w:lsdException w:name="Light List Accent 2" w:semiHidden="0" w:uiPriority="61" w:unhideWhenUsed="0"/>
+    <w:lsdException w:name="Light Grid Accent 2" w:semiHidden="0" w:uiPriority="62" w:unhideWhenUsed="0"/>
+    <w:lsdException w:name="Medium Shading 1 Accent 2" w:semiHidden="0" w:uiPriority="63" w:unhideWhenUsed="0"/>
+    <w:lsdException w:name="Medium Shading 2 Accent 2" w:semiHidden="0" w:uiPriority="64" w:unhideWhenUsed="0"/>
+    <w:lsdException w:name="Medium List 1 Accent 2" w:semiHidden="0" w:uiPriority="65" w:unhideWhenUsed="0"/>
+    <w:lsdException w:name="Medium List 2 Accent 2" w:semiHidden="0" w:uiPriority="66" w:unhideWhenUsed="0"/>
+    <w:lsdException w:name="Medium Grid 1 Accent 2" w:semiHidden="0" w:uiPriority="67" w:unhideWhenUsed="0"/>
+    <w:lsdException w:name="Medium Grid 2 Accent 2" w:semiHidden="0" w:uiPriority="68" w:unhideWhenUsed="0"/>
+    <w:lsdException w:name="Medium Grid 3 Accent 2" w:semiHidden="0" w:uiPriority="69" w:unhideWhenUsed="0"/>
+    <w:lsdException w:name="Dark List Accent 2" w:semiHidden="0" w:uiPriority="70" w:unhideWhenUsed="0"/>
+    <w:lsdException w:name="Colorful Shading Accent 2" w:semiHidden="0" w:uiPriority="71" w:unhideWhenUsed="0"/>
+    <w:lsdException w:name="Colorful List Accent 2" w:semiHidden="0" w:uiPriority="72" w:unhideWhenUsed="0"/>
+    <w:lsdException w:name="Colorful Grid Accent 2" w:semiHidden="0" w:uiPriority="73" w:unhideWhenUsed="0"/>
+    <w:lsdException w:name="Light Shading Accent 3" w:semiHidden="0" w:uiPriority="60" w:unhideWhenUsed="0"/>
+    <w:lsdException w:name="Light List Accent 3" w:semiHidden="0" w:uiPriority="61" w:unhideWhenUsed="0"/>
+    <w:lsdException w:name="Light Grid Accent 3" w:semiHidden="0" w:uiPriority="62" w:unhideWhenUsed="0"/>
+    <w:lsdException w:name="Medium Shading 1 Accent 3" w:semiHidden="0" w:uiPriority="63" w:unhideWhenUsed="0"/>
+    <w:lsdException w:name="Medium Shading 2 Accent 3" w:semiHidden="0" w:uiPriority="64" w:unhideWhenUsed="0"/>
+    <w:lsdException w:name="Medium List 1 Accent 3" w:semiHidden="0" w:uiPriority="65" w:unhideWhenUsed="0"/>
+    <w:lsdException w:name="Medium List 2 Accent 3" w:semiHidden="0" w:uiPriority="66" w:unhideWhenUsed="0"/>
+    <w:lsdException w:name="Medium Grid 1 Accent 3" w:semiHidden="0" w:uiPriority="67" w:unhideWhenUsed="0"/>
+    <w:lsdException w:name="Medium Grid 2 Accent 3" w:semiHidden="0" w:uiPriority="68" w:unhideWhenUsed="0"/>
+    <w:lsdException w:name="Medium Grid 3 Accent 3" w:semiHidden="0" w:uiPriority="69" w:unhideWhenUsed="0"/>
+    <w:lsdException w:name="Dark List Accent 3" w:semiHidden="0" w:uiPriority="70" w:unhideWhenUsed="0"/>
+    <w:lsdException w:name="Colorful Shading Accent 3" w:semiHidden="0" w:uiPriority="71" w:unhideWhenUsed="0"/>
+    <w:lsdException w:name="Colorful List Accent 3" w:semiHidden="0" w:uiPriority="72" w:unhideWhenUsed="0"/>
+    <w:lsdException w:name="Colorful Grid Accent 3" w:semiHidden="0" w:uiPriority="73" w:unhideWhenUsed="0"/>
+    <w:lsdException w:name="Light Shading Accent 4" w:semiHidden="0" w:uiPriority="60" w:unhideWhenUsed="0"/>
+    <w:lsdException w:name="Light List Accent 4" w:semiHidden="0" w:uiPriority="61" w:unhideWhenUsed="0"/>
+    <w:lsdException w:name="Light Grid Accent 4" w:semiHidden="0" w:uiPriority="62" w:unhideWhenUsed="0"/>
+    <w:lsdException w:name="Medium Shading 1 Accent 4" w:semiHidden="0" w:uiPriority="63" w:unhideWhenUsed="0"/>
+    <w:lsdException w:name="Medium Shading 2 Accent 4" w:semiHidden="0" w:uiPriority="64" w:unhideWhenUsed="0"/>
+    <w:lsdException w:name="Medium List 1 Accent 4" w:semiHidden="0" w:uiPriority="65" w:unhideWhenUsed="0"/>
+    <w:lsdException w:name="Medium List 2 Accent 4" w:semiHidden="0" w:uiPriority="66" w:unhideWhenUsed="0"/>
+    <w:lsdException w:name="Medium Grid 1 Accent 4" w:semiHidden="0" w:uiPriority="67" w:unhideWhenUsed="0"/>
+    <w:lsdException w:name="Medium Grid 2 Accent 4" w:semiHidden="0" w:uiPriority="68" w:unhideWhenUsed="0"/>
+    <w:lsdException w:name="Medium Grid 3 Accent 4" w:semiHidden="0" w:uiPriority="69" w:unhideWhenUsed="0"/>
+    <w:lsdException w:name="Dark List Accent 4" w:semiHidden="0" w:uiPriority="70" w:unhideWhenUsed="0"/>
+    <w:lsdException w:name="Colorful Shading Accent 4" w:semiHidden="0" w:uiPriority="71" w:unhideWhenUsed="0"/>
+    <w:lsdException w:name="Colorful List Accent 4" w:semiHidden="0" w:uiPriority="72" w:unhideWhenUsed="0"/>
+    <w:lsdException w:name="Colorful Grid Accent 4" w:semiHidden="0" w:uiPriority="73" w:unhideWhenUsed="0"/>
+    <w:lsdException w:name="Light Shading Accent 5" w:semiHidden="0" w:uiPriority="60" w:unhideWhenUsed="0"/>
+    <w:lsdException w:name="Light List Accent 5" w:semiHidden="0" w:uiPriority="61" w:unhideWhenUsed="0"/>
+    <w:lsdException w:name="Light Grid Accent 5" w:semiHidden="0" w:uiPriority="62" w:unhideWhenUsed="0"/>
+    <w:lsdException w:name="Medium Shading 1 Accent 5" w:semiHidden="0" w:uiPriority="63" w:unhideWhenUsed="0"/>
+    <w:lsdException w:name="Medium Shading 2 Accent 5" w:semiHidden="0" w:uiPriority="64" w:unhideWhenUsed="0"/>
+    <w:lsdException w:name="Medium List 1 Accent 5" w:semiHidden="0" w:uiPriority="65" w:unhideWhenUsed="0"/>
+    <w:lsdException w:name="Medium List 2 Accent 5" w:semiHidden="0" w:uiPriority="66" w:unhideWhenUsed="0"/>
+    <w:lsdException w:name="Medium Grid 1 Accent 5" w:semiHidden="0" w:uiPriority="67" w:unhideWhenUsed="0"/>
+    <w:lsdException w:name="Medium Grid 2 Accent 5" w:semiHidden="0" w:uiPriority="68" w:unhideWhenUsed="0"/>
+    <w:lsdException w:name="Medium Grid 3 Accent 5" w:semiHidden="0" w:uiPriority="69" w:unhideWhenUsed="0"/>
+    <w:lsdException w:name="Dark List Accent 5" w:semiHidden="0" w:uiPriority="70" w:unhideWhenUsed="0"/>
+    <w:lsdException w:name="Colorful Shading Accent 5" w:semiHidden="0" w:uiPriority="71" w:unhideWhenUsed="0"/>
+    <w:lsdException w:name="Colorful List Accent 5" w:semiHidden="0" w:uiPriority="72" w:unhideWhenUsed="0"/>
+    <w:lsdException w:name="Colorful Grid Accent 5" w:semiHidden="0" w:uiPriority="73" w:unhideWhenUsed="0"/>
+    <w:lsdException w:name="Light Shading Accent 6" w:semiHidden="0" w:uiPriority="60" w:unhideWhenUsed="0"/>
+    <w:lsdException w:name="Light List Accent 6" w:semiHidden="0" w:uiPriority="61" w:unhideWhenUsed="0"/>
+    <w:lsdException w:name="Light Grid Accent 6" w:semiHidden="0" w:uiPriority="62" w:unhideWhenUsed="0"/>
+    <w:lsdException w:name="Medium Shading 1 Accent 6" w:semiHidden="0" w:uiPriority="63" w:unhideWhenUsed="0"/>
+    <w:lsdException w:name="Medium Shading 2 Accent 6" w:semiHidden="0" w:uiPriority="64" w:unhideWhenUsed="0"/>
+    <w:lsdException w:name="Medium List 1 Accent 6" w:semiHidden="0" w:uiPriority="65" w:unhideWhenUsed="0"/>
+    <w:lsdException w:name="Medium List 2 Accent 6" w:semiHidden="0" w:uiPriority="66" w:unhideWhenUsed="0"/>
+    <w:lsdException w:name="Medium Grid 1 Accent 6" w:semiHidden="0" w:uiPriority="67" w:unhideWhenUsed="0"/>
+    <w:lsdException w:name="Medium Grid 2 Accent 6" w:semiHidden="0" w:uiPriority="68" w:unhideWhenUsed="0"/>
+    <w:lsdException w:name="Medium Grid 3 Accent 6" w:semiHidden="0" w:uiPriority="69" w:unhideWhenUsed="0"/>
+    <w:lsdException w:name="Dark List Accent 6" w:semiHidden="0" w:uiPriority="70" w:unhideWhenUsed="0"/>
+    <w:lsdException w:name="Colorful Shading Accent 6" w:semiHidden="0" w:uiPriority="71" w:unhideWhenUsed="0"/>
+    <w:lsdException w:name="Colorful List Accent 6" w:semiHidden="0" w:uiPriority="72" w:unhideWhenUsed="0"/>
+    <w:lsdException w:name="Colorful Grid Accent 6" w:semiHidden="0" w:uiPriority="73" w:unhideWhenUsed="0"/>
+    <w:lsdException w:name="Subtle Emphasis" w:semiHidden="0" w:uiPriority="19" w:unhideWhenUsed="0" w:qFormat="1"/>
+    <w:lsdException w:name="Intense Emphasis" w:semiHidden="0" w:uiPriority="21" w:unhideWhenUsed="0" w:qFormat="1"/>
+    <w:lsdException w:name="Subtle Reference" w:semiHidden="0" w:uiPriority="31" w:unhideWhenUsed="0" w:qFormat="1"/>
+    <w:lsdException w:name="Intense Reference" w:semiHidden="0" w:uiPriority="32" w:unhideWhenUsed="0" w:qFormat="1"/>
+    <w:lsdException w:name="Book Title" w:semiHidden="0" w:uiPriority="33" w:unhideWhenUsed="0" w:qFormat="1"/>
+    <w:lsdException w:name="Bibliography" w:uiPriority="37"/>
+    <w:lsdException w:name="TOC Heading" w:uiPriority="39" w:qFormat="1"/>
+  </w:latentStyles>
+  <w:style w:type="paragraph" w:default="1" w:styleId="a">
+    <w:name w:val="Normal"/>
+    <w:qFormat/>
+    <w:pPr>
+      <w:widowControl w:val="0"/>
+      <w:jc w:val="both"/>
+    </w:pPr>
+  </w:style>
+  <w:style w:type="character" w:default="1" w:styleId="a0">
+    <w:name w:val="Default Paragraph Font"/>
+    <w:uiPriority w:val="1"/>
+    <w:semiHidden/>
+    <w:unhideWhenUsed/>
+  </w:style>
+  <w:style w:type="table" w:default="1" w:styleId="a1">
+    <w:name w:val="Normal Table"/>
+    <w:uiPriority w:val="99"/>
+    <w:semiHidden/>
+    <w:unhideWhenUsed/>
+    <w:tblPr>
+      <w:tblInd w:w="0" w:type="dxa"/>
+      <w:tblCellMar>
+        <w:top w:w="0" w:type="dxa"/>
+        <w:left w:w="108" w:type="dxa"/>
+        <w:bottom w:w="0" w:type="dxa"/>
+        <w:right w:w="108" w:type="dxa"/>
+      </w:tblCellMar>
+    </w:tblPr>
+  </w:style>
+  <w:style w:type="numbering" w:default="1" w:styleId="a2">
+    <w:name w:val="No List"/>
+    <w:uiPriority w:val="99"/>
+    <w:semiHidden/>
+    <w:unhideWhenUsed/>
   </w:style>
 </w:styles>
 </file>
